--- a/proposal1.docx
+++ b/proposal1.docx
@@ -103,8 +103,6 @@
         </w:rPr>
         <w:t>g</w:t>
       </w:r>
-      <w:bookmarkStart w:id="0" w:name="_GoBack"/>
-      <w:bookmarkEnd w:id="0"/>
       <w:r>
         <w:rPr>
           <w:rFonts w:asciiTheme="majorHAnsi" w:hAnsiTheme="majorHAnsi" w:cstheme="majorHAnsi"/>
@@ -223,6 +221,72 @@
           <w:szCs w:val="24"/>
         </w:rPr>
       </w:pPr>
+    </w:p>
+    <w:p>
+      <w:pPr>
+        <w:ind w:left="920"/>
+        <w:rPr>
+          <w:rFonts w:asciiTheme="majorHAnsi" w:hAnsiTheme="majorHAnsi" w:cstheme="majorHAnsi"/>
+          <w:color w:val="000000"/>
+          <w:sz w:val="29"/>
+          <w:szCs w:val="29"/>
+        </w:rPr>
+      </w:pPr>
+      <w:proofErr w:type="spellStart"/>
+      <w:r>
+        <w:rPr>
+          <w:rFonts w:asciiTheme="majorHAnsi" w:hAnsiTheme="majorHAnsi" w:cstheme="majorHAnsi"/>
+          <w:color w:val="000000"/>
+          <w:sz w:val="29"/>
+          <w:szCs w:val="29"/>
+        </w:rPr>
+        <w:t>Github</w:t>
+      </w:r>
+      <w:proofErr w:type="spellEnd"/>
+      <w:r>
+        <w:rPr>
+          <w:rFonts w:asciiTheme="majorHAnsi" w:hAnsiTheme="majorHAnsi" w:cstheme="majorHAnsi"/>
+          <w:color w:val="000000"/>
+          <w:sz w:val="29"/>
+          <w:szCs w:val="29"/>
+        </w:rPr>
+        <w:t xml:space="preserve"> Link:</w:t>
+      </w:r>
+    </w:p>
+    <w:p>
+      <w:pPr>
+        <w:ind w:left="920"/>
+        <w:rPr>
+          <w:rFonts w:asciiTheme="majorHAnsi" w:hAnsiTheme="majorHAnsi" w:cstheme="majorHAnsi"/>
+          <w:color w:val="000000"/>
+          <w:sz w:val="29"/>
+          <w:szCs w:val="29"/>
+        </w:rPr>
+      </w:pPr>
+      <w:hyperlink r:id="rId6" w:history="1">
+        <w:r>
+          <w:rPr>
+            <w:rStyle w:val="Hyperlink"/>
+            <w:rFonts w:asciiTheme="majorHAnsi" w:hAnsiTheme="majorHAnsi" w:cstheme="majorHAnsi"/>
+            <w:sz w:val="29"/>
+            <w:szCs w:val="29"/>
+          </w:rPr>
+          <w:t>https://github.com/mudigosa/Fraud-Detection</w:t>
+        </w:r>
+      </w:hyperlink>
+    </w:p>
+    <w:p>
+      <w:pPr>
+        <w:ind w:left="920"/>
+        <w:rPr>
+          <w:rFonts w:asciiTheme="majorHAnsi" w:hAnsiTheme="majorHAnsi" w:cstheme="majorHAnsi"/>
+          <w:color w:val="000000"/>
+          <w:sz w:val="29"/>
+          <w:szCs w:val="29"/>
+        </w:rPr>
+      </w:pPr>
+      <w:bookmarkStart w:id="0" w:name="_GoBack"/>
+      <w:bookmarkEnd w:id="0"/>
     </w:p>
     <w:p>
       <w:pPr>
@@ -6696,7 +6760,7 @@
           </mc:Choice>
           <mc:Fallback>
             <w:pict>
-              <v:shape w14:anchorId="6F80657B" id="Freeform 163" o:spid="_x0000_s1026" style="position:absolute;margin-left:301.75pt;margin-top:16.3pt;width:198.65pt;height:14.65pt;z-index:-251657216;visibility:visible;mso-wrap-style:square;mso-width-percent:0;mso-height-percent:0;mso-wrap-distance-left:9pt;mso-wrap-distance-top:0;mso-wrap-distance-right:9pt;mso-wrap-distance-bottom:0;mso-position-horizontal:absolute;mso-position-horizontal-relative:page;mso-position-vertical:absolute;mso-position-vertical-relative:text;mso-width-percent:0;mso-height-percent:0;mso-width-relative:page;mso-height-relative:page;v-text-anchor:top" coordsize="2522855,185928" o:gfxdata="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" path="m,185928r2522855,l2522855,,,,,185928xe" stroked="f" strokeweight="1pt">
+              <v:shape w14:anchorId="6BE5F12B" id="Freeform 163" o:spid="_x0000_s1026" style="position:absolute;margin-left:301.75pt;margin-top:16.3pt;width:198.65pt;height:14.65pt;z-index:-251657216;visibility:visible;mso-wrap-style:square;mso-width-percent:0;mso-height-percent:0;mso-wrap-distance-left:9pt;mso-wrap-distance-top:0;mso-wrap-distance-right:9pt;mso-wrap-distance-bottom:0;mso-position-horizontal:absolute;mso-position-horizontal-relative:page;mso-position-vertical:absolute;mso-position-vertical-relative:text;mso-width-percent:0;mso-height-percent:0;mso-width-relative:page;mso-height-relative:page;v-text-anchor:top" coordsize="2522855,185928" o:gfxdata="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" path="m,185928r2522855,l2522855,,,,,185928xe" stroked="f" strokeweight="1pt">
                 <v:path arrowok="t"/>
                 <w10:wrap anchorx="page"/>
               </v:shape>
@@ -6804,7 +6868,7 @@
           </mc:Choice>
           <mc:Fallback>
             <w:pict>
-              <v:shape w14:anchorId="11AAB3DA" id="Freeform 164" o:spid="_x0000_s1026" style="position:absolute;margin-left:1in;margin-top:32.15pt;width:382.6pt;height:14.65pt;z-index:-251656192;visibility:visible;mso-wrap-style:square;mso-width-percent:0;mso-height-percent:0;mso-wrap-distance-left:9pt;mso-wrap-distance-top:0;mso-wrap-distance-right:9pt;mso-wrap-distance-bottom:0;mso-position-horizontal:absolute;mso-position-horizontal-relative:page;mso-position-vertical:absolute;mso-position-vertical-relative:text;mso-width-percent:0;mso-height-percent:0;mso-width-relative:page;mso-height-relative:page;v-text-anchor:top" coordsize="4859147,185928" o:gfxdata="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" path="m,185928r4859147,l4859147,,,,,185928xe" stroked="f" strokeweight="1pt">
+              <v:shape w14:anchorId="405937F4" id="Freeform 164" o:spid="_x0000_s1026" style="position:absolute;margin-left:1in;margin-top:32.15pt;width:382.6pt;height:14.65pt;z-index:-251656192;visibility:visible;mso-wrap-style:square;mso-width-percent:0;mso-height-percent:0;mso-wrap-distance-left:9pt;mso-wrap-distance-top:0;mso-wrap-distance-right:9pt;mso-wrap-distance-bottom:0;mso-position-horizontal:absolute;mso-position-horizontal-relative:page;mso-position-vertical:absolute;mso-position-vertical-relative:text;mso-width-percent:0;mso-height-percent:0;mso-width-relative:page;mso-height-relative:page;v-text-anchor:top" coordsize="4859147,185928" o:gfxdata="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" path="m,185928r4859147,l4859147,,,,,185928xe" stroked="f" strokeweight="1pt">
                 <v:path arrowok="t"/>
                 <w10:wrap anchorx="page"/>
               </v:shape>
@@ -7279,7 +7343,7 @@
           </mc:Choice>
           <mc:Fallback>
             <w:pict>
-              <v:shape w14:anchorId="2D094135" id="Freeform 165" o:spid="_x0000_s1026" style="position:absolute;margin-left:1in;margin-top:6.6pt;width:450.65pt;height:14.65pt;z-index:-251655168;visibility:visible;mso-wrap-style:square;mso-width-percent:0;mso-height-percent:0;mso-wrap-distance-left:9pt;mso-wrap-distance-top:0;mso-wrap-distance-right:9pt;mso-wrap-distance-bottom:0;mso-position-horizontal:absolute;mso-position-horizontal-relative:page;mso-position-vertical:absolute;mso-position-vertical-relative:text;mso-width-percent:0;mso-height-percent:0;mso-width-relative:page;mso-height-relative:page;v-text-anchor:top" coordsize="5723509,185928" o:gfxdata="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" path="m,185928r5723509,l5723509,,,,,185928xe" stroked="f" strokeweight="1pt">
+              <v:shape w14:anchorId="1CC81B04" id="Freeform 165" o:spid="_x0000_s1026" style="position:absolute;margin-left:1in;margin-top:6.6pt;width:450.65pt;height:14.65pt;z-index:-251655168;visibility:visible;mso-wrap-style:square;mso-width-percent:0;mso-height-percent:0;mso-wrap-distance-left:9pt;mso-wrap-distance-top:0;mso-wrap-distance-right:9pt;mso-wrap-distance-bottom:0;mso-position-horizontal:absolute;mso-position-horizontal-relative:page;mso-position-vertical:absolute;mso-position-vertical-relative:text;mso-width-percent:0;mso-height-percent:0;mso-width-relative:page;mso-height-relative:page;v-text-anchor:top" coordsize="5723509,185928" o:gfxdata="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" path="m,185928r5723509,l5723509,,,,,185928xe" stroked="f" strokeweight="1pt">
                 <v:path arrowok="t"/>
                 <w10:wrap anchorx="page"/>
               </v:shape>
@@ -7387,7 +7451,7 @@
           </mc:Choice>
           <mc:Fallback>
             <w:pict>
-              <v:shape w14:anchorId="686D835C" id="Freeform 166" o:spid="_x0000_s1026" style="position:absolute;margin-left:1in;margin-top:22.45pt;width:450.65pt;height:14.65pt;z-index:-251654144;visibility:visible;mso-wrap-style:square;mso-width-percent:0;mso-height-percent:0;mso-wrap-distance-left:9pt;mso-wrap-distance-top:0;mso-wrap-distance-right:9pt;mso-wrap-distance-bottom:0;mso-position-horizontal:absolute;mso-position-horizontal-relative:page;mso-position-vertical:absolute;mso-position-vertical-relative:text;mso-width-percent:0;mso-height-percent:0;mso-width-relative:page;mso-height-relative:page;v-text-anchor:top" coordsize="5723509,185928" o:gfxdata="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" path="m,185928r5723509,l5723509,,,,,185928xe" stroked="f" strokeweight="1pt">
+              <v:shape w14:anchorId="242422CB" id="Freeform 166" o:spid="_x0000_s1026" style="position:absolute;margin-left:1in;margin-top:22.45pt;width:450.65pt;height:14.65pt;z-index:-251654144;visibility:visible;mso-wrap-style:square;mso-width-percent:0;mso-height-percent:0;mso-wrap-distance-left:9pt;mso-wrap-distance-top:0;mso-wrap-distance-right:9pt;mso-wrap-distance-bottom:0;mso-position-horizontal:absolute;mso-position-horizontal-relative:page;mso-position-vertical:absolute;mso-position-vertical-relative:text;mso-width-percent:0;mso-height-percent:0;mso-width-relative:page;mso-height-relative:page;v-text-anchor:top" coordsize="5723509,185928" o:gfxdata="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" path="m,185928r5723509,l5723509,,,,,185928xe" stroked="f" strokeweight="1pt">
                 <v:path arrowok="t"/>
                 <w10:wrap anchorx="page"/>
               </v:shape>
@@ -7495,7 +7559,7 @@
           </mc:Choice>
           <mc:Fallback>
             <w:pict>
-              <v:shape w14:anchorId="312FFD3B" id="Freeform 167" o:spid="_x0000_s1026" style="position:absolute;margin-left:1in;margin-top:38.3pt;width:145.2pt;height:14.65pt;z-index:-251653120;visibility:visible;mso-wrap-style:square;mso-width-percent:0;mso-height-percent:0;mso-wrap-distance-left:9pt;mso-wrap-distance-top:0;mso-wrap-distance-right:9pt;mso-wrap-distance-bottom:0;mso-position-horizontal:absolute;mso-position-horizontal-relative:page;mso-position-vertical:absolute;mso-position-vertical-relative:text;mso-width-percent:0;mso-height-percent:0;mso-width-relative:page;mso-height-relative:page;v-text-anchor:top" coordsize="1844294,185928" o:gfxdata="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" path="m,185928r1844294,l1844294,,,,,185928xe" stroked="f" strokeweight="1pt">
+              <v:shape w14:anchorId="2EEA2FDE" id="Freeform 167" o:spid="_x0000_s1026" style="position:absolute;margin-left:1in;margin-top:38.3pt;width:145.2pt;height:14.65pt;z-index:-251653120;visibility:visible;mso-wrap-style:square;mso-width-percent:0;mso-height-percent:0;mso-wrap-distance-left:9pt;mso-wrap-distance-top:0;mso-wrap-distance-right:9pt;mso-wrap-distance-bottom:0;mso-position-horizontal:absolute;mso-position-horizontal-relative:page;mso-position-vertical:absolute;mso-position-vertical-relative:text;mso-width-percent:0;mso-height-percent:0;mso-width-relative:page;mso-height-relative:page;v-text-anchor:top" coordsize="1844294,185928" o:gfxdata="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" path="m,185928r1844294,l1844294,,,,,185928xe" stroked="f" strokeweight="1pt">
                 <v:path arrowok="t"/>
                 <w10:wrap anchorx="page"/>
               </v:shape>
@@ -7793,7 +7857,7 @@
           </mc:Choice>
           <mc:Fallback>
             <w:pict>
-              <v:shape w14:anchorId="68D350B5" id="Freeform 168" o:spid="_x0000_s1026" style="position:absolute;margin-left:1in;margin-top:6.6pt;width:439.4pt;height:14.65pt;z-index:-251652096;visibility:visible;mso-wrap-style:square;mso-width-percent:0;mso-height-percent:0;mso-wrap-distance-left:9pt;mso-wrap-distance-top:0;mso-wrap-distance-right:9pt;mso-wrap-distance-bottom:0;mso-position-horizontal:absolute;mso-position-horizontal-relative:page;mso-position-vertical:absolute;mso-position-vertical-relative:text;mso-width-percent:0;mso-height-percent:0;mso-width-relative:page;mso-height-relative:page;v-text-anchor:top" coordsize="5580254,185928" o:gfxdata="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" path="m,185928r5580254,l5580254,,,,,185928xe" stroked="f" strokeweight="1pt">
+              <v:shape w14:anchorId="4829EBBE" id="Freeform 168" o:spid="_x0000_s1026" style="position:absolute;margin-left:1in;margin-top:6.6pt;width:439.4pt;height:14.65pt;z-index:-251652096;visibility:visible;mso-wrap-style:square;mso-width-percent:0;mso-height-percent:0;mso-wrap-distance-left:9pt;mso-wrap-distance-top:0;mso-wrap-distance-right:9pt;mso-wrap-distance-bottom:0;mso-position-horizontal:absolute;mso-position-horizontal-relative:page;mso-position-vertical:absolute;mso-position-vertical-relative:text;mso-width-percent:0;mso-height-percent:0;mso-width-relative:page;mso-height-relative:page;v-text-anchor:top" coordsize="5580254,185928" o:gfxdata="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" path="m,185928r5580254,l5580254,,,,,185928xe" stroked="f" strokeweight="1pt">
                 <v:path arrowok="t"/>
                 <w10:wrap anchorx="page"/>
               </v:shape>
@@ -7901,7 +7965,7 @@
           </mc:Choice>
           <mc:Fallback>
             <w:pict>
-              <v:shape w14:anchorId="723F7BB4" id="Freeform 169" o:spid="_x0000_s1026" style="position:absolute;margin-left:1in;margin-top:22.45pt;width:429.65pt;height:14.65pt;z-index:-251651072;visibility:visible;mso-wrap-style:square;mso-width-percent:0;mso-height-percent:0;mso-wrap-distance-left:9pt;mso-wrap-distance-top:0;mso-wrap-distance-right:9pt;mso-wrap-distance-bottom:0;mso-position-horizontal:absolute;mso-position-horizontal-relative:page;mso-position-vertical:absolute;mso-position-vertical-relative:text;mso-width-percent:0;mso-height-percent:0;mso-width-relative:page;mso-height-relative:page;v-text-anchor:top" coordsize="5456809,185928" o:gfxdata="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" path="m,185928r5456809,l5456809,,,,,185928xe" stroked="f" strokeweight="1pt">
+              <v:shape w14:anchorId="170D0BCA" id="Freeform 169" o:spid="_x0000_s1026" style="position:absolute;margin-left:1in;margin-top:22.45pt;width:429.65pt;height:14.65pt;z-index:-251651072;visibility:visible;mso-wrap-style:square;mso-width-percent:0;mso-height-percent:0;mso-wrap-distance-left:9pt;mso-wrap-distance-top:0;mso-wrap-distance-right:9pt;mso-wrap-distance-bottom:0;mso-position-horizontal:absolute;mso-position-horizontal-relative:page;mso-position-vertical:absolute;mso-position-vertical-relative:text;mso-width-percent:0;mso-height-percent:0;mso-width-relative:page;mso-height-relative:page;v-text-anchor:top" coordsize="5456809,185928" o:gfxdata="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" path="m,185928r5456809,l5456809,,,,,185928xe" stroked="f" strokeweight="1pt">
                 <v:path arrowok="t"/>
                 <w10:wrap anchorx="page"/>
               </v:shape>
@@ -8009,7 +8073,7 @@
           </mc:Choice>
           <mc:Fallback>
             <w:pict>
-              <v:shape w14:anchorId="40ABC0D1" id="Freeform 170" o:spid="_x0000_s1026" style="position:absolute;margin-left:1in;margin-top:38.15pt;width:87.25pt;height:14.65pt;z-index:-251650048;visibility:visible;mso-wrap-style:square;mso-width-percent:0;mso-height-percent:0;mso-wrap-distance-left:9pt;mso-wrap-distance-top:0;mso-wrap-distance-right:9pt;mso-wrap-distance-bottom:0;mso-position-horizontal:absolute;mso-position-horizontal-relative:page;mso-position-vertical:absolute;mso-position-vertical-relative:text;mso-width-percent:0;mso-height-percent:0;mso-width-relative:page;mso-height-relative:page;v-text-anchor:top" coordsize="1107948,186233" o:gfxdata="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" path="m,186233r1107948,l1107948,,,,,186233xe" stroked="f" strokeweight="1pt">
+              <v:shape w14:anchorId="3FC993F5" id="Freeform 170" o:spid="_x0000_s1026" style="position:absolute;margin-left:1in;margin-top:38.15pt;width:87.25pt;height:14.65pt;z-index:-251650048;visibility:visible;mso-wrap-style:square;mso-width-percent:0;mso-height-percent:0;mso-wrap-distance-left:9pt;mso-wrap-distance-top:0;mso-wrap-distance-right:9pt;mso-wrap-distance-bottom:0;mso-position-horizontal:absolute;mso-position-horizontal-relative:page;mso-position-vertical:absolute;mso-position-vertical-relative:text;mso-width-percent:0;mso-height-percent:0;mso-width-relative:page;mso-height-relative:page;v-text-anchor:top" coordsize="1107948,186233" o:gfxdata="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" path="m,186233r1107948,l1107948,,,,,186233xe" stroked="f" strokeweight="1pt">
                 <v:path arrowok="t"/>
                 <w10:wrap anchorx="page"/>
               </v:shape>
@@ -8200,6 +8264,7 @@
           <w:sz w:val="24"/>
           <w:szCs w:val="24"/>
         </w:rPr>
+        <w:lastRenderedPageBreak/>
         <w:t>raw/origina</w:t>
       </w:r>
       <w:r>
@@ -8350,7 +8415,7 @@
           </mc:Choice>
           <mc:Fallback>
             <w:pict>
-              <v:shape w14:anchorId="6C05A3F7" id="Freeform 171" o:spid="_x0000_s1026" style="position:absolute;margin-left:1in;margin-top:4.4pt;width:321.75pt;height:14.65pt;z-index:-251649024;visibility:visible;mso-wrap-style:square;mso-width-percent:0;mso-height-percent:0;mso-wrap-distance-left:9pt;mso-wrap-distance-top:0;mso-wrap-distance-right:9pt;mso-wrap-distance-bottom:0;mso-position-horizontal:absolute;mso-position-horizontal-relative:page;mso-position-vertical:absolute;mso-position-vertical-relative:text;mso-width-percent:0;mso-height-percent:0;mso-width-relative:page;mso-height-relative:page;v-text-anchor:top" coordsize="4086479,185928" o:gfxdata="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" path="m,185928r4086479,l4086479,,,,,185928xe" stroked="f" strokeweight="1pt">
+              <v:shape w14:anchorId="7069B9CE" id="Freeform 171" o:spid="_x0000_s1026" style="position:absolute;margin-left:1in;margin-top:4.4pt;width:321.75pt;height:14.65pt;z-index:-251649024;visibility:visible;mso-wrap-style:square;mso-width-percent:0;mso-height-percent:0;mso-wrap-distance-left:9pt;mso-wrap-distance-top:0;mso-wrap-distance-right:9pt;mso-wrap-distance-bottom:0;mso-position-horizontal:absolute;mso-position-horizontal-relative:page;mso-position-vertical:absolute;mso-position-vertical-relative:text;mso-width-percent:0;mso-height-percent:0;mso-width-relative:page;mso-height-relative:page;v-text-anchor:top" coordsize="4086479,185928" o:gfxdata="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" path="m,185928r4086479,l4086479,,,,,185928xe" stroked="f" strokeweight="1pt">
                 <v:path arrowok="t"/>
                 <w10:wrap anchorx="page"/>
               </v:shape>
@@ -8422,7 +8487,6 @@
         <w:rPr>
           <w:noProof/>
         </w:rPr>
-        <w:lastRenderedPageBreak/>
         <mc:AlternateContent>
           <mc:Choice Requires="wps">
             <w:drawing>
@@ -8519,7 +8583,7 @@
           </mc:Choice>
           <mc:Fallback>
             <w:pict>
-              <v:shape w14:anchorId="7CBF36CD" id="Freeform 172" o:spid="_x0000_s1026" style="position:absolute;margin-left:126pt;margin-top:3.6pt;width:367.85pt;height:14.65pt;z-index:-251648000;visibility:visible;mso-wrap-style:square;mso-width-percent:0;mso-height-percent:0;mso-wrap-distance-left:9pt;mso-wrap-distance-top:0;mso-wrap-distance-right:9pt;mso-wrap-distance-bottom:0;mso-position-horizontal:absolute;mso-position-horizontal-relative:page;mso-position-vertical:absolute;mso-position-vertical-relative:text;mso-width-percent:0;mso-height-percent:0;mso-width-relative:page;mso-height-relative:page;v-text-anchor:top" coordsize="4671949,185928" o:gfxdata="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" path="m,185928r4671949,l4671949,,,,,185928xe" stroked="f" strokeweight="1pt">
+              <v:shape w14:anchorId="0FD01A1F" id="Freeform 172" o:spid="_x0000_s1026" style="position:absolute;margin-left:126pt;margin-top:3.6pt;width:367.85pt;height:14.65pt;z-index:-251648000;visibility:visible;mso-wrap-style:square;mso-width-percent:0;mso-height-percent:0;mso-wrap-distance-left:9pt;mso-wrap-distance-top:0;mso-wrap-distance-right:9pt;mso-wrap-distance-bottom:0;mso-position-horizontal:absolute;mso-position-horizontal-relative:page;mso-position-vertical:absolute;mso-position-vertical-relative:text;mso-width-percent:0;mso-height-percent:0;mso-width-relative:page;mso-height-relative:page;v-text-anchor:top" coordsize="4671949,185928" o:gfxdata="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" path="m,185928r4671949,l4671949,,,,,185928xe" stroked="f" strokeweight="1pt">
                 <v:path arrowok="t"/>
                 <w10:wrap anchorx="page"/>
               </v:shape>
@@ -8767,7 +8831,7 @@
           </mc:Choice>
           <mc:Fallback>
             <w:pict>
-              <v:shape w14:anchorId="1A6A51E5" id="Freeform 173" o:spid="_x0000_s1026" style="position:absolute;margin-left:126pt;margin-top:-2.4pt;width:125.2pt;height:14.65pt;z-index:-251646976;visibility:visible;mso-wrap-style:square;mso-width-percent:0;mso-height-percent:0;mso-wrap-distance-left:9pt;mso-wrap-distance-top:0;mso-wrap-distance-right:9pt;mso-wrap-distance-bottom:0;mso-position-horizontal:absolute;mso-position-horizontal-relative:page;mso-position-vertical:absolute;mso-position-vertical-relative:text;mso-width-percent:0;mso-height-percent:0;mso-width-relative:page;mso-height-relative:page;v-text-anchor:top" coordsize="1589786,185928" o:gfxdata="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" path="m,185928r1589786,l1589786,,,,,185928xe" stroked="f" strokeweight="1pt">
+              <v:shape w14:anchorId="1D1D1C36" id="Freeform 173" o:spid="_x0000_s1026" style="position:absolute;margin-left:126pt;margin-top:-2.4pt;width:125.2pt;height:14.65pt;z-index:-251646976;visibility:visible;mso-wrap-style:square;mso-width-percent:0;mso-height-percent:0;mso-wrap-distance-left:9pt;mso-wrap-distance-top:0;mso-wrap-distance-right:9pt;mso-wrap-distance-bottom:0;mso-position-horizontal:absolute;mso-position-horizontal-relative:page;mso-position-vertical:absolute;mso-position-vertical-relative:text;mso-width-percent:0;mso-height-percent:0;mso-width-relative:page;mso-height-relative:page;v-text-anchor:top" coordsize="1589786,185928" o:gfxdata="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" path="m,185928r1589786,l1589786,,,,,185928xe" stroked="f" strokeweight="1pt">
                 <v:path arrowok="t"/>
                 <w10:wrap anchorx="page"/>
               </v:shape>
@@ -8915,7 +8979,7 @@
           </mc:Choice>
           <mc:Fallback>
             <w:pict>
-              <v:shape w14:anchorId="75EB588B" id="Freeform 174" o:spid="_x0000_s1026" style="position:absolute;margin-left:126pt;margin-top:-.55pt;width:144.75pt;height:14.65pt;z-index:-251645952;visibility:visible;mso-wrap-style:square;mso-width-percent:0;mso-height-percent:0;mso-wrap-distance-left:9pt;mso-wrap-distance-top:0;mso-wrap-distance-right:9pt;mso-wrap-distance-bottom:0;mso-position-horizontal:absolute;mso-position-horizontal-relative:page;mso-position-vertical:absolute;mso-position-vertical-relative:text;mso-width-percent:0;mso-height-percent:0;mso-width-relative:page;mso-height-relative:page;v-text-anchor:top" coordsize="1838199,185928" o:gfxdata="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" path="m,185928r1838199,l1838199,,,,,185928xe" stroked="f" strokeweight="1pt">
+              <v:shape w14:anchorId="0B92BF57" id="Freeform 174" o:spid="_x0000_s1026" style="position:absolute;margin-left:126pt;margin-top:-.55pt;width:144.75pt;height:14.65pt;z-index:-251645952;visibility:visible;mso-wrap-style:square;mso-width-percent:0;mso-height-percent:0;mso-wrap-distance-left:9pt;mso-wrap-distance-top:0;mso-wrap-distance-right:9pt;mso-wrap-distance-bottom:0;mso-position-horizontal:absolute;mso-position-horizontal-relative:page;mso-position-vertical:absolute;mso-position-vertical-relative:text;mso-width-percent:0;mso-height-percent:0;mso-width-relative:page;mso-height-relative:page;v-text-anchor:top" coordsize="1838199,185928" o:gfxdata="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" path="m,185928r1838199,l1838199,,,,,185928xe" stroked="f" strokeweight="1pt">
                 <v:path arrowok="t"/>
                 <w10:wrap anchorx="page"/>
               </v:shape>
@@ -9088,7 +9152,7 @@
           </mc:Choice>
           <mc:Fallback>
             <w:pict>
-              <v:shape w14:anchorId="5DA37753" id="Freeform 175" o:spid="_x0000_s1026" style="position:absolute;margin-left:1in;margin-top:6.6pt;width:444.2pt;height:14.65pt;z-index:-251644928;visibility:visible;mso-wrap-style:square;mso-width-percent:0;mso-height-percent:0;mso-wrap-distance-left:9pt;mso-wrap-distance-top:0;mso-wrap-distance-right:9pt;mso-wrap-distance-bottom:0;mso-position-horizontal:absolute;mso-position-horizontal-relative:page;mso-position-vertical:absolute;mso-position-vertical-relative:text;mso-width-percent:0;mso-height-percent:0;mso-width-relative:page;mso-height-relative:page;v-text-anchor:top" coordsize="5641213,185928" o:gfxdata="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" path="m,185928r5641213,l5641213,,,,,185928xe" stroked="f" strokeweight="1pt">
+              <v:shape w14:anchorId="377B99A1" id="Freeform 175" o:spid="_x0000_s1026" style="position:absolute;margin-left:1in;margin-top:6.6pt;width:444.2pt;height:14.65pt;z-index:-251644928;visibility:visible;mso-wrap-style:square;mso-width-percent:0;mso-height-percent:0;mso-wrap-distance-left:9pt;mso-wrap-distance-top:0;mso-wrap-distance-right:9pt;mso-wrap-distance-bottom:0;mso-position-horizontal:absolute;mso-position-horizontal-relative:page;mso-position-vertical:absolute;mso-position-vertical-relative:text;mso-width-percent:0;mso-height-percent:0;mso-width-relative:page;mso-height-relative:page;v-text-anchor:top" coordsize="5641213,185928" o:gfxdata="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" path="m,185928r5641213,l5641213,,,,,185928xe" stroked="f" strokeweight="1pt">
                 <v:path arrowok="t"/>
                 <w10:wrap anchorx="page"/>
               </v:shape>
@@ -9196,7 +9260,7 @@
           </mc:Choice>
           <mc:Fallback>
             <w:pict>
-              <v:shape w14:anchorId="3EF1FF8F" id="Freeform 176" o:spid="_x0000_s1026" style="position:absolute;margin-left:1in;margin-top:22.45pt;width:159.4pt;height:14.65pt;z-index:-251643904;visibility:visible;mso-wrap-style:square;mso-width-percent:0;mso-height-percent:0;mso-wrap-distance-left:9pt;mso-wrap-distance-top:0;mso-wrap-distance-right:9pt;mso-wrap-distance-bottom:0;mso-position-horizontal:absolute;mso-position-horizontal-relative:page;mso-position-vertical:absolute;mso-position-vertical-relative:text;mso-width-percent:0;mso-height-percent:0;mso-width-relative:page;mso-height-relative:page;v-text-anchor:top" coordsize="2024126,185928" o:gfxdata="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" path="m,185928r2024126,l2024126,,,,,185928xe" stroked="f" strokeweight="1pt">
+              <v:shape w14:anchorId="6B39F10C" id="Freeform 176" o:spid="_x0000_s1026" style="position:absolute;margin-left:1in;margin-top:22.45pt;width:159.4pt;height:14.65pt;z-index:-251643904;visibility:visible;mso-wrap-style:square;mso-width-percent:0;mso-height-percent:0;mso-wrap-distance-left:9pt;mso-wrap-distance-top:0;mso-wrap-distance-right:9pt;mso-wrap-distance-bottom:0;mso-position-horizontal:absolute;mso-position-horizontal-relative:page;mso-position-vertical:absolute;mso-position-vertical-relative:text;mso-width-percent:0;mso-height-percent:0;mso-width-relative:page;mso-height-relative:page;v-text-anchor:top" coordsize="2024126,185928" o:gfxdata="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" path="m,185928r2024126,l2024126,,,,,185928xe" stroked="f" strokeweight="1pt">
                 <v:path arrowok="t"/>
                 <w10:wrap anchorx="page"/>
               </v:shape>
@@ -9358,7 +9422,7 @@
                     </pic:cNvPicPr>
                   </pic:nvPicPr>
                   <pic:blipFill>
-                    <a:blip r:embed="rId6">
+                    <a:blip r:embed="rId7">
                       <a:extLst>
                         <a:ext uri="{28A0092B-C50C-407E-A947-70E740481C1C}">
                           <a14:useLocalDpi xmlns:a14="http://schemas.microsoft.com/office/drawing/2010/main" val="0"/>
@@ -9616,7 +9680,7 @@
                     </pic:cNvPicPr>
                   </pic:nvPicPr>
                   <pic:blipFill>
-                    <a:blip r:embed="rId7">
+                    <a:blip r:embed="rId8">
                       <a:extLst>
                         <a:ext uri="{28A0092B-C50C-407E-A947-70E740481C1C}">
                           <a14:useLocalDpi xmlns:a14="http://schemas.microsoft.com/office/drawing/2010/main" val="0"/>
@@ -10199,6 +10263,7 @@
           <w:sz w:val="28"/>
           <w:szCs w:val="28"/>
         </w:rPr>
+        <w:lastRenderedPageBreak/>
         <w:t>Implementation:</w:t>
       </w:r>
     </w:p>
@@ -10556,7 +10621,6 @@
           <w:sz w:val="24"/>
           <w:szCs w:val="24"/>
         </w:rPr>
-        <w:lastRenderedPageBreak/>
         <w:t xml:space="preserve">algorithms were used;  </w:t>
       </w:r>
     </w:p>
@@ -14547,7 +14611,7 @@
           </mc:Choice>
           <mc:Fallback>
             <w:pict>
-              <v:shape w14:anchorId="3270FB7F" id="Freeform 101" o:spid="_x0000_s1026" style="position:absolute;margin-left:75.15pt;margin-top:-.1pt;width:449.7pt;height:14.65pt;z-index:-251637760;visibility:visible;mso-wrap-style:square;mso-wrap-distance-left:9pt;mso-wrap-distance-top:0;mso-wrap-distance-right:9pt;mso-wrap-distance-bottom:0;mso-position-horizontal:absolute;mso-position-horizontal-relative:page;mso-position-vertical:absolute;mso-position-vertical-relative:text;v-text-anchor:top" coordsize="5711317,185928" o:gfxdata="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" path="m,185928r5711317,l5711317,,,,,185928xe" stroked="f" strokeweight="1pt">
+              <v:shape w14:anchorId="5010A495" id="Freeform 101" o:spid="_x0000_s1026" style="position:absolute;margin-left:75.15pt;margin-top:-.1pt;width:449.7pt;height:14.65pt;z-index:-251637760;visibility:visible;mso-wrap-style:square;mso-wrap-distance-left:9pt;mso-wrap-distance-top:0;mso-wrap-distance-right:9pt;mso-wrap-distance-bottom:0;mso-position-horizontal:absolute;mso-position-horizontal-relative:page;mso-position-vertical:absolute;mso-position-vertical-relative:text;v-text-anchor:top" coordsize="5711317,185928" o:gfxdata="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" path="m,185928r5711317,l5711317,,,,,185928xe" stroked="f" strokeweight="1pt">
                 <v:path arrowok="t"/>
                 <w10:wrap anchorx="page"/>
               </v:shape>
@@ -14645,7 +14709,7 @@
           </mc:Choice>
           <mc:Fallback>
             <w:pict>
-              <v:shape w14:anchorId="7257321A" id="Freeform 102" o:spid="_x0000_s1026" style="position:absolute;margin-left:75.15pt;margin-top:14.55pt;width:449.7pt;height:14.65pt;z-index:-251636736;visibility:visible;mso-wrap-style:square;mso-wrap-distance-left:9pt;mso-wrap-distance-top:0;mso-wrap-distance-right:9pt;mso-wrap-distance-bottom:0;mso-position-horizontal:absolute;mso-position-horizontal-relative:page;mso-position-vertical:absolute;mso-position-vertical-relative:text;v-text-anchor:top" coordsize="5711317,186233" o:gfxdata="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" path="m,186233r5711317,l5711317,,,,,186233xe" stroked="f" strokeweight="1pt">
+              <v:shape w14:anchorId="6E1ED126" id="Freeform 102" o:spid="_x0000_s1026" style="position:absolute;margin-left:75.15pt;margin-top:14.55pt;width:449.7pt;height:14.65pt;z-index:-251636736;visibility:visible;mso-wrap-style:square;mso-wrap-distance-left:9pt;mso-wrap-distance-top:0;mso-wrap-distance-right:9pt;mso-wrap-distance-bottom:0;mso-position-horizontal:absolute;mso-position-horizontal-relative:page;mso-position-vertical:absolute;mso-position-vertical-relative:text;v-text-anchor:top" coordsize="5711317,186233" o:gfxdata="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" path="m,186233r5711317,l5711317,,,,,186233xe" stroked="f" strokeweight="1pt">
                 <v:path arrowok="t"/>
                 <w10:wrap anchorx="page"/>
               </v:shape>
@@ -15098,7 +15162,7 @@
           </mc:Choice>
           <mc:Fallback>
             <w:pict>
-              <v:shape w14:anchorId="654C6BB0" id="Freeform 103" o:spid="_x0000_s1026" style="position:absolute;margin-left:75.15pt;margin-top:-.15pt;width:449.7pt;height:14.65pt;z-index:-251635712;visibility:visible;mso-wrap-style:square;mso-wrap-distance-left:9pt;mso-wrap-distance-top:0;mso-wrap-distance-right:9pt;mso-wrap-distance-bottom:0;mso-position-horizontal:absolute;mso-position-horizontal-relative:page;mso-position-vertical:absolute;mso-position-vertical-relative:text;v-text-anchor:top" coordsize="5711317,185928" o:gfxdata="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" path="m,185928r5711317,l5711317,,,,,185928xe" stroked="f" strokeweight="1pt">
+              <v:shape w14:anchorId="48091E27" id="Freeform 103" o:spid="_x0000_s1026" style="position:absolute;margin-left:75.15pt;margin-top:-.15pt;width:449.7pt;height:14.65pt;z-index:-251635712;visibility:visible;mso-wrap-style:square;mso-wrap-distance-left:9pt;mso-wrap-distance-top:0;mso-wrap-distance-right:9pt;mso-wrap-distance-bottom:0;mso-position-horizontal:absolute;mso-position-horizontal-relative:page;mso-position-vertical:absolute;mso-position-vertical-relative:text;v-text-anchor:top" coordsize="5711317,185928" o:gfxdata="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" path="m,185928r5711317,l5711317,,,,,185928xe" stroked="f" strokeweight="1pt">
                 <v:path arrowok="t"/>
                 <w10:wrap anchorx="page"/>
               </v:shape>
@@ -15196,7 +15260,7 @@
           </mc:Choice>
           <mc:Fallback>
             <w:pict>
-              <v:shape w14:anchorId="7A412F21" id="Freeform 104" o:spid="_x0000_s1026" style="position:absolute;margin-left:75.15pt;margin-top:14.5pt;width:449.7pt;height:14.65pt;z-index:-251634688;visibility:visible;mso-wrap-style:square;mso-wrap-distance-left:9pt;mso-wrap-distance-top:0;mso-wrap-distance-right:9pt;mso-wrap-distance-bottom:0;mso-position-horizontal:absolute;mso-position-horizontal-relative:page;mso-position-vertical:absolute;mso-position-vertical-relative:text;v-text-anchor:top" coordsize="5711317,185928" o:gfxdata="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" path="m,185928r5711317,l5711317,,,,,185928xe" stroked="f" strokeweight="1pt">
+              <v:shape w14:anchorId="64545E21" id="Freeform 104" o:spid="_x0000_s1026" style="position:absolute;margin-left:75.15pt;margin-top:14.5pt;width:449.7pt;height:14.65pt;z-index:-251634688;visibility:visible;mso-wrap-style:square;mso-wrap-distance-left:9pt;mso-wrap-distance-top:0;mso-wrap-distance-right:9pt;mso-wrap-distance-bottom:0;mso-position-horizontal:absolute;mso-position-horizontal-relative:page;mso-position-vertical:absolute;mso-position-vertical-relative:text;v-text-anchor:top" coordsize="5711317,185928" o:gfxdata="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" path="m,185928r5711317,l5711317,,,,,185928xe" stroked="f" strokeweight="1pt">
                 <v:path arrowok="t"/>
                 <w10:wrap anchorx="page"/>
               </v:shape>
@@ -15764,7 +15828,7 @@
           </mc:Choice>
           <mc:Fallback>
             <w:pict>
-              <v:shape w14:anchorId="79C22732" id="Freeform 105" o:spid="_x0000_s1026" style="position:absolute;margin-left:75.15pt;margin-top:-.15pt;width:449.7pt;height:14.65pt;z-index:-251633664;visibility:visible;mso-wrap-style:square;mso-wrap-distance-left:9pt;mso-wrap-distance-top:0;mso-wrap-distance-right:9pt;mso-wrap-distance-bottom:0;mso-position-horizontal:absolute;mso-position-horizontal-relative:page;mso-position-vertical:absolute;mso-position-vertical-relative:text;v-text-anchor:top" coordsize="5711317,185928" o:gfxdata="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" path="m,185928r5711317,l5711317,,,,,185928xe" stroked="f" strokeweight="1pt">
+              <v:shape w14:anchorId="65D0A693" id="Freeform 105" o:spid="_x0000_s1026" style="position:absolute;margin-left:75.15pt;margin-top:-.15pt;width:449.7pt;height:14.65pt;z-index:-251633664;visibility:visible;mso-wrap-style:square;mso-wrap-distance-left:9pt;mso-wrap-distance-top:0;mso-wrap-distance-right:9pt;mso-wrap-distance-bottom:0;mso-position-horizontal:absolute;mso-position-horizontal-relative:page;mso-position-vertical:absolute;mso-position-vertical-relative:text;v-text-anchor:top" coordsize="5711317,185928" o:gfxdata="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" path="m,185928r5711317,l5711317,,,,,185928xe" stroked="f" strokeweight="1pt">
                 <v:path arrowok="t"/>
                 <w10:wrap anchorx="page"/>
               </v:shape>
@@ -15862,7 +15926,7 @@
           </mc:Choice>
           <mc:Fallback>
             <w:pict>
-              <v:shape w14:anchorId="2815993D" id="Freeform 106" o:spid="_x0000_s1026" style="position:absolute;margin-left:75.15pt;margin-top:14.5pt;width:449.7pt;height:14.65pt;z-index:-251632640;visibility:visible;mso-wrap-style:square;mso-wrap-distance-left:9pt;mso-wrap-distance-top:0;mso-wrap-distance-right:9pt;mso-wrap-distance-bottom:0;mso-position-horizontal:absolute;mso-position-horizontal-relative:page;mso-position-vertical:absolute;mso-position-vertical-relative:text;v-text-anchor:top" coordsize="5711317,185928" o:gfxdata="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" path="m,185928r5711317,l5711317,,,,,185928xe" stroked="f" strokeweight="1pt">
+              <v:shape w14:anchorId="79C5D72E" id="Freeform 106" o:spid="_x0000_s1026" style="position:absolute;margin-left:75.15pt;margin-top:14.5pt;width:449.7pt;height:14.65pt;z-index:-251632640;visibility:visible;mso-wrap-style:square;mso-wrap-distance-left:9pt;mso-wrap-distance-top:0;mso-wrap-distance-right:9pt;mso-wrap-distance-bottom:0;mso-position-horizontal:absolute;mso-position-horizontal-relative:page;mso-position-vertical:absolute;mso-position-vertical-relative:text;v-text-anchor:top" coordsize="5711317,185928" o:gfxdata="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" path="m,185928r5711317,l5711317,,,,,185928xe" stroked="f" strokeweight="1pt">
                 <v:path arrowok="t"/>
                 <w10:wrap anchorx="page"/>
               </v:shape>
@@ -16305,7 +16369,7 @@
           </mc:Choice>
           <mc:Fallback>
             <w:pict>
-              <v:shape w14:anchorId="24D50A1B" id="Freeform 107" o:spid="_x0000_s1026" style="position:absolute;margin-left:75.15pt;margin-top:-1.25pt;width:449.7pt;height:14.65pt;z-index:-251631616;visibility:visible;mso-wrap-style:square;mso-wrap-distance-left:9pt;mso-wrap-distance-top:0;mso-wrap-distance-right:9pt;mso-wrap-distance-bottom:0;mso-position-horizontal:absolute;mso-position-horizontal-relative:page;mso-position-vertical:absolute;mso-position-vertical-relative:text;v-text-anchor:top" coordsize="5711317,185928" o:gfxdata="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" path="m,185928r5711317,l5711317,,,,,185928xe" stroked="f" strokeweight="1pt">
+              <v:shape w14:anchorId="54A13E52" id="Freeform 107" o:spid="_x0000_s1026" style="position:absolute;margin-left:75.15pt;margin-top:-1.25pt;width:449.7pt;height:14.65pt;z-index:-251631616;visibility:visible;mso-wrap-style:square;mso-wrap-distance-left:9pt;mso-wrap-distance-top:0;mso-wrap-distance-right:9pt;mso-wrap-distance-bottom:0;mso-position-horizontal:absolute;mso-position-horizontal-relative:page;mso-position-vertical:absolute;mso-position-vertical-relative:text;v-text-anchor:top" coordsize="5711317,185928" o:gfxdata="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" path="m,185928r5711317,l5711317,,,,,185928xe" stroked="f" strokeweight="1pt">
                 <v:path arrowok="t"/>
                 <w10:wrap anchorx="page"/>
               </v:shape>
@@ -16755,7 +16819,7 @@
           </mc:Choice>
           <mc:Fallback>
             <w:pict>
-              <v:shape w14:anchorId="0746294D" id="Freeform 108" o:spid="_x0000_s1026" style="position:absolute;margin-left:1in;margin-top:11.6pt;width:433.15pt;height:14.65pt;z-index:-251630592;visibility:visible;mso-wrap-style:square;mso-wrap-distance-left:9pt;mso-wrap-distance-top:0;mso-wrap-distance-right:9pt;mso-wrap-distance-bottom:0;mso-position-horizontal:absolute;mso-position-horizontal-relative:page;mso-position-vertical:absolute;mso-position-vertical-relative:text;v-text-anchor:top" coordsize="5501005,185928" o:gfxdata="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" path="m,185928r5501005,l5501005,,,,,185928xe" stroked="f" strokeweight="1pt">
+              <v:shape w14:anchorId="3296621B" id="Freeform 108" o:spid="_x0000_s1026" style="position:absolute;margin-left:1in;margin-top:11.6pt;width:433.15pt;height:14.65pt;z-index:-251630592;visibility:visible;mso-wrap-style:square;mso-wrap-distance-left:9pt;mso-wrap-distance-top:0;mso-wrap-distance-right:9pt;mso-wrap-distance-bottom:0;mso-position-horizontal:absolute;mso-position-horizontal-relative:page;mso-position-vertical:absolute;mso-position-vertical-relative:text;v-text-anchor:top" coordsize="5501005,185928" o:gfxdata="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" path="m,185928r5501005,l5501005,,,,,185928xe" stroked="f" strokeweight="1pt">
                 <v:path arrowok="t"/>
                 <w10:wrap anchorx="page"/>
               </v:shape>
@@ -16853,7 +16917,7 @@
           </mc:Choice>
           <mc:Fallback>
             <w:pict>
-              <v:shape w14:anchorId="4A64CC3C" id="Freeform 109" o:spid="_x0000_s1026" style="position:absolute;margin-left:1in;margin-top:27.45pt;width:111.6pt;height:14.65pt;z-index:-251629568;visibility:visible;mso-wrap-style:square;mso-wrap-distance-left:9pt;mso-wrap-distance-top:0;mso-wrap-distance-right:9pt;mso-wrap-distance-bottom:0;mso-position-horizontal:absolute;mso-position-horizontal-relative:page;mso-position-vertical:absolute;mso-position-vertical-relative:text;v-text-anchor:top" coordsize="1417320,185928" o:gfxdata="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" path="m,185928r1417320,l1417320,,,,,185928xe" stroked="f" strokeweight="1pt">
+              <v:shape w14:anchorId="0C5BE3E7" id="Freeform 109" o:spid="_x0000_s1026" style="position:absolute;margin-left:1in;margin-top:27.45pt;width:111.6pt;height:14.65pt;z-index:-251629568;visibility:visible;mso-wrap-style:square;mso-wrap-distance-left:9pt;mso-wrap-distance-top:0;mso-wrap-distance-right:9pt;mso-wrap-distance-bottom:0;mso-position-horizontal:absolute;mso-position-horizontal-relative:page;mso-position-vertical:absolute;mso-position-vertical-relative:text;v-text-anchor:top" coordsize="1417320,185928" o:gfxdata="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" path="m,185928r1417320,l1417320,,,,,185928xe" stroked="f" strokeweight="1pt">
                 <v:path arrowok="t"/>
                 <w10:wrap anchorx="page"/>
               </v:shape>
@@ -17153,7 +17217,7 @@
           </mc:Choice>
           <mc:Fallback>
             <w:pict>
-              <v:shape w14:anchorId="7CD4910E" id="Freeform 110" o:spid="_x0000_s1026" style="position:absolute;margin-left:193.35pt;margin-top:13.9pt;width:208.75pt;height:24.35pt;z-index:-251628544;visibility:visible;mso-wrap-style:square;mso-wrap-distance-left:9pt;mso-wrap-distance-top:0;mso-wrap-distance-right:9pt;mso-wrap-distance-bottom:0;mso-position-horizontal:absolute;mso-position-horizontal-relative:page;mso-position-vertical:absolute;mso-position-vertical-relative:text;v-text-anchor:top" coordsize="2650871,309372" o:gfxdata="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" path="m,309372r2650871,l2650871,,,,,309372xe" stroked="f" strokeweight="1pt">
+              <v:shape w14:anchorId="45AA4FED" id="Freeform 110" o:spid="_x0000_s1026" style="position:absolute;margin-left:193.35pt;margin-top:13.9pt;width:208.75pt;height:24.35pt;z-index:-251628544;visibility:visible;mso-wrap-style:square;mso-wrap-distance-left:9pt;mso-wrap-distance-top:0;mso-wrap-distance-right:9pt;mso-wrap-distance-bottom:0;mso-position-horizontal:absolute;mso-position-horizontal-relative:page;mso-position-vertical:absolute;mso-position-vertical-relative:text;v-text-anchor:top" coordsize="2650871,309372" o:gfxdata="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" path="m,309372r2650871,l2650871,,,,,309372xe" stroked="f" strokeweight="1pt">
                 <v:path arrowok="t"/>
                 <w10:wrap anchorx="page"/>
               </v:shape>
@@ -17251,7 +17315,7 @@
           </mc:Choice>
           <mc:Fallback>
             <w:pict>
-              <v:shape w14:anchorId="0E6321C2" id="Freeform 111" o:spid="_x0000_s1026" style="position:absolute;margin-left:251.35pt;margin-top:15.8pt;width:150.75pt;height:9pt;z-index:-251626496;visibility:visible;mso-wrap-style:square;mso-wrap-distance-left:9pt;mso-wrap-distance-top:0;mso-wrap-distance-right:9pt;mso-wrap-distance-bottom:0;mso-position-horizontal:absolute;mso-position-horizontal-relative:page;mso-position-vertical:absolute;mso-position-vertical-relative:text;v-text-anchor:top" coordsize="1914398,114300" o:gfxdata="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" path="m,114300r1914398,l1914398,,,,,114300xe" stroked="f" strokeweight="1pt">
+              <v:shape w14:anchorId="2972E030" id="Freeform 111" o:spid="_x0000_s1026" style="position:absolute;margin-left:251.35pt;margin-top:15.8pt;width:150.75pt;height:9pt;z-index:-251626496;visibility:visible;mso-wrap-style:square;mso-wrap-distance-left:9pt;mso-wrap-distance-top:0;mso-wrap-distance-right:9pt;mso-wrap-distance-bottom:0;mso-position-horizontal:absolute;mso-position-horizontal-relative:page;mso-position-vertical:absolute;mso-position-vertical-relative:text;v-text-anchor:top" coordsize="1914398,114300" o:gfxdata="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" path="m,114300r1914398,l1914398,,,,,114300xe" stroked="f" strokeweight="1pt">
                 <v:path arrowok="t"/>
                 <w10:wrap anchorx="page"/>
               </v:shape>
@@ -17349,7 +17413,7 @@
           </mc:Choice>
           <mc:Fallback>
             <w:pict>
-              <v:shape w14:anchorId="3E592F0F" id="Freeform 112" o:spid="_x0000_s1026" style="position:absolute;margin-left:251.35pt;margin-top:15.8pt;width:150.75pt;height:22.45pt;z-index:-251627520;visibility:visible;mso-wrap-style:square;mso-wrap-distance-left:9pt;mso-wrap-distance-top:0;mso-wrap-distance-right:9pt;mso-wrap-distance-bottom:0;mso-position-horizontal:absolute;mso-position-horizontal-relative:page;mso-position-vertical:absolute;mso-position-vertical-relative:text;v-text-anchor:top" coordsize="1914398,284988" o:gfxdata="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" path="m,284988r1914398,l1914398,,,,,284988xe" stroked="f" strokeweight="1pt">
+              <v:shape w14:anchorId="675C35AE" id="Freeform 112" o:spid="_x0000_s1026" style="position:absolute;margin-left:251.35pt;margin-top:15.8pt;width:150.75pt;height:22.45pt;z-index:-251627520;visibility:visible;mso-wrap-style:square;mso-wrap-distance-left:9pt;mso-wrap-distance-top:0;mso-wrap-distance-right:9pt;mso-wrap-distance-bottom:0;mso-position-horizontal:absolute;mso-position-horizontal-relative:page;mso-position-vertical:absolute;mso-position-vertical-relative:text;v-text-anchor:top" coordsize="1914398,284988" o:gfxdata="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" path="m,284988r1914398,l1914398,,,,,284988xe" stroked="f" strokeweight="1pt">
                 <v:path arrowok="t"/>
                 <w10:wrap anchorx="page"/>
               </v:shape>
@@ -17447,7 +17511,7 @@
           </mc:Choice>
           <mc:Fallback>
             <w:pict>
-              <v:shape w14:anchorId="6E18C4FC" id="Freeform 113" o:spid="_x0000_s1026" style="position:absolute;margin-left:319.35pt;margin-top:17pt;width:7.2pt;height:5.75pt;z-index:-251623424;visibility:visible;mso-wrap-style:square;mso-wrap-distance-left:9pt;mso-wrap-distance-top:0;mso-wrap-distance-right:9pt;mso-wrap-distance-bottom:0;mso-position-horizontal:absolute;mso-position-horizontal-relative:page;mso-position-vertical:absolute;mso-position-vertical-relative:text;v-text-anchor:top" coordsize="91440,73152" o:gfxdata="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" path="m,73152r91440,l91440,,,,,73152xe" stroked="f" strokeweight="1pt">
+              <v:shape w14:anchorId="161B077F" id="Freeform 113" o:spid="_x0000_s1026" style="position:absolute;margin-left:319.35pt;margin-top:17pt;width:7.2pt;height:5.75pt;z-index:-251623424;visibility:visible;mso-wrap-style:square;mso-wrap-distance-left:9pt;mso-wrap-distance-top:0;mso-wrap-distance-right:9pt;mso-wrap-distance-bottom:0;mso-position-horizontal:absolute;mso-position-horizontal-relative:page;mso-position-vertical:absolute;mso-position-vertical-relative:text;v-text-anchor:top" coordsize="91440,73152" o:gfxdata="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" path="m,73152r91440,l91440,,,,,73152xe" stroked="f" strokeweight="1pt">
                 <v:path arrowok="t"/>
                 <w10:wrap anchorx="page"/>
               </v:shape>
@@ -17545,7 +17609,7 @@
           </mc:Choice>
           <mc:Fallback>
             <w:pict>
-              <v:shape w14:anchorId="4EA2337D" id="Freeform 114" o:spid="_x0000_s1026" style="position:absolute;margin-left:274.95pt;margin-top:22.75pt;width:2.15pt;height:.1pt;z-index:-251625472;visibility:visible;mso-wrap-style:square;mso-wrap-distance-left:9pt;mso-wrap-distance-top:0;mso-wrap-distance-right:9pt;mso-wrap-distance-bottom:0;mso-position-horizontal:absolute;mso-position-horizontal-relative:page;mso-position-vertical:absolute;mso-position-vertical-relative:text;v-text-anchor:top" coordsize="27432,1524" o:gfxdata="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" path="m,1524r27432,l27432,,,,,1524xe" stroked="f" strokeweight="1pt">
+              <v:shape w14:anchorId="3B8D93C2" id="Freeform 114" o:spid="_x0000_s1026" style="position:absolute;margin-left:274.95pt;margin-top:22.75pt;width:2.15pt;height:.1pt;z-index:-251625472;visibility:visible;mso-wrap-style:square;mso-wrap-distance-left:9pt;mso-wrap-distance-top:0;mso-wrap-distance-right:9pt;mso-wrap-distance-bottom:0;mso-position-horizontal:absolute;mso-position-horizontal-relative:page;mso-position-vertical:absolute;mso-position-vertical-relative:text;v-text-anchor:top" coordsize="27432,1524" o:gfxdata="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" path="m,1524r27432,l27432,,,,,1524xe" stroked="f" strokeweight="1pt">
                 <v:path arrowok="t"/>
                 <w10:wrap anchorx="page"/>
               </v:shape>
@@ -17643,7 +17707,7 @@
           </mc:Choice>
           <mc:Fallback>
             <w:pict>
-              <v:shape w14:anchorId="4BF69507" id="Freeform 115" o:spid="_x0000_s1026" style="position:absolute;margin-left:317.2pt;margin-top:22.75pt;width:2.15pt;height:.1pt;z-index:-251624448;visibility:visible;mso-wrap-style:square;mso-wrap-distance-left:9pt;mso-wrap-distance-top:0;mso-wrap-distance-right:9pt;mso-wrap-distance-bottom:0;mso-position-horizontal:absolute;mso-position-horizontal-relative:page;mso-position-vertical:absolute;mso-position-vertical-relative:text;v-text-anchor:top" coordsize="27432,1524" o:gfxdata="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" path="m,1524r27432,l27432,,,,,1524xe" stroked="f" strokeweight="1pt">
+              <v:shape w14:anchorId="7CC05143" id="Freeform 115" o:spid="_x0000_s1026" style="position:absolute;margin-left:317.2pt;margin-top:22.75pt;width:2.15pt;height:.1pt;z-index:-251624448;visibility:visible;mso-wrap-style:square;mso-wrap-distance-left:9pt;mso-wrap-distance-top:0;mso-wrap-distance-right:9pt;mso-wrap-distance-bottom:0;mso-position-horizontal:absolute;mso-position-horizontal-relative:page;mso-position-vertical:absolute;mso-position-vertical-relative:text;v-text-anchor:top" coordsize="27432,1524" o:gfxdata="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" path="m,1524r27432,l27432,,,,,1524xe" stroked="f" strokeweight="1pt">
                 <v:path arrowok="t"/>
                 <w10:wrap anchorx="page"/>
               </v:shape>
@@ -17741,7 +17805,7 @@
           </mc:Choice>
           <mc:Fallback>
             <w:pict>
-              <v:shape w14:anchorId="6A186DDE" id="Freeform 116" o:spid="_x0000_s1026" style="position:absolute;margin-left:326.7pt;margin-top:22.75pt;width:2.2pt;height:.1pt;z-index:-251622400;visibility:visible;mso-wrap-style:square;mso-wrap-distance-left:9pt;mso-wrap-distance-top:0;mso-wrap-distance-right:9pt;mso-wrap-distance-bottom:0;mso-position-horizontal:absolute;mso-position-horizontal-relative:page;mso-position-vertical:absolute;mso-position-vertical-relative:text;v-text-anchor:top" coordsize="27736,1524" o:gfxdata="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" path="m,1524r27736,l27736,,,,,1524xe" stroked="f" strokeweight="1pt">
+              <v:shape w14:anchorId="4948CB8A" id="Freeform 116" o:spid="_x0000_s1026" style="position:absolute;margin-left:326.7pt;margin-top:22.75pt;width:2.2pt;height:.1pt;z-index:-251622400;visibility:visible;mso-wrap-style:square;mso-wrap-distance-left:9pt;mso-wrap-distance-top:0;mso-wrap-distance-right:9pt;mso-wrap-distance-bottom:0;mso-position-horizontal:absolute;mso-position-horizontal-relative:page;mso-position-vertical:absolute;mso-position-vertical-relative:text;v-text-anchor:top" coordsize="27736,1524" o:gfxdata="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" path="m,1524r27736,l27736,,,,,1524xe" stroked="f" strokeweight="1pt">
                 <v:path arrowok="t"/>
                 <w10:wrap anchorx="page"/>
               </v:shape>
@@ -17839,7 +17903,7 @@
           </mc:Choice>
           <mc:Fallback>
             <w:pict>
-              <v:shape w14:anchorId="182D6B33" id="Freeform 117" o:spid="_x0000_s1026" style="position:absolute;margin-left:352.5pt;margin-top:22.75pt;width:2.15pt;height:.1pt;z-index:-251621376;visibility:visible;mso-wrap-style:square;mso-wrap-distance-left:9pt;mso-wrap-distance-top:0;mso-wrap-distance-right:9pt;mso-wrap-distance-bottom:0;mso-position-horizontal:absolute;mso-position-horizontal-relative:page;mso-position-vertical:absolute;mso-position-vertical-relative:text;v-text-anchor:top" coordsize="27432,1524" o:gfxdata="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" path="m,1524r27432,l27432,,,,,1524xe" stroked="f" strokeweight="1pt">
+              <v:shape w14:anchorId="259B62ED" id="Freeform 117" o:spid="_x0000_s1026" style="position:absolute;margin-left:352.5pt;margin-top:22.75pt;width:2.15pt;height:.1pt;z-index:-251621376;visibility:visible;mso-wrap-style:square;mso-wrap-distance-left:9pt;mso-wrap-distance-top:0;mso-wrap-distance-right:9pt;mso-wrap-distance-bottom:0;mso-position-horizontal:absolute;mso-position-horizontal-relative:page;mso-position-vertical:absolute;mso-position-vertical-relative:text;v-text-anchor:top" coordsize="27432,1524" o:gfxdata="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" path="m,1524r27432,l27432,,,,,1524xe" stroked="f" strokeweight="1pt">
                 <v:path arrowok="t"/>
                 <w10:wrap anchorx="page"/>
               </v:shape>
@@ -17937,7 +18001,7 @@
           </mc:Choice>
           <mc:Fallback>
             <w:pict>
-              <v:shape w14:anchorId="1EFBF41A" id="Freeform 118" o:spid="_x0000_s1026" style="position:absolute;margin-left:399.8pt;margin-top:22.75pt;width:2.15pt;height:.1pt;z-index:-251620352;visibility:visible;mso-wrap-style:square;mso-wrap-distance-left:9pt;mso-wrap-distance-top:0;mso-wrap-distance-right:9pt;mso-wrap-distance-bottom:0;mso-position-horizontal:absolute;mso-position-horizontal-relative:page;mso-position-vertical:absolute;mso-position-vertical-relative:text;v-text-anchor:top" coordsize="27432,1524" o:gfxdata="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" path="m,1524r27432,l27432,,,,,1524xe" stroked="f" strokeweight="1pt">
+              <v:shape w14:anchorId="3E6654DF" id="Freeform 118" o:spid="_x0000_s1026" style="position:absolute;margin-left:399.8pt;margin-top:22.75pt;width:2.15pt;height:.1pt;z-index:-251620352;visibility:visible;mso-wrap-style:square;mso-wrap-distance-left:9pt;mso-wrap-distance-top:0;mso-wrap-distance-right:9pt;mso-wrap-distance-bottom:0;mso-position-horizontal:absolute;mso-position-horizontal-relative:page;mso-position-vertical:absolute;mso-position-vertical-relative:text;v-text-anchor:top" coordsize="27432,1524" o:gfxdata="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" path="m,1524r27432,l27432,,,,,1524xe" stroked="f" strokeweight="1pt">
                 <v:path arrowok="t"/>
                 <w10:wrap anchorx="page"/>
               </v:shape>
@@ -18035,7 +18099,7 @@
           </mc:Choice>
           <mc:Fallback>
             <w:pict>
-              <v:shape w14:anchorId="5C32E6F7" id="Freeform 119" o:spid="_x0000_s1026" style="position:absolute;margin-left:251.35pt;margin-top:26.6pt;width:150.75pt;height:.95pt;z-index:251699200;visibility:visible;mso-wrap-style:square;mso-wrap-distance-left:9pt;mso-wrap-distance-top:0;mso-wrap-distance-right:9pt;mso-wrap-distance-bottom:0;mso-position-horizontal:absolute;mso-position-horizontal-relative:page;mso-position-vertical:absolute;mso-position-vertical-relative:text;v-text-anchor:top" coordsize="1914398,12191" o:gfxdata="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" path="m,12191r1914398,l1914398,,,,,12191xe" fillcolor="black" stroked="f" strokeweight="1pt">
+              <v:shape w14:anchorId="43C5A994" id="Freeform 119" o:spid="_x0000_s1026" style="position:absolute;margin-left:251.35pt;margin-top:26.6pt;width:150.75pt;height:.95pt;z-index:251699200;visibility:visible;mso-wrap-style:square;mso-wrap-distance-left:9pt;mso-wrap-distance-top:0;mso-wrap-distance-right:9pt;mso-wrap-distance-bottom:0;mso-position-horizontal:absolute;mso-position-horizontal-relative:page;mso-position-vertical:absolute;mso-position-vertical-relative:text;v-text-anchor:top" coordsize="1914398,12191" o:gfxdata="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" path="m,12191r1914398,l1914398,,,,,12191xe" fillcolor="black" stroked="f" strokeweight="1pt">
                 <v:path arrowok="t"/>
                 <w10:wrap anchorx="page"/>
               </v:shape>
@@ -18133,7 +18197,7 @@
           </mc:Choice>
           <mc:Fallback>
             <w:pict>
-              <v:shape w14:anchorId="5B491464" id="Freeform 120" o:spid="_x0000_s1026" style="position:absolute;margin-left:279.4pt;margin-top:31.15pt;width:94.2pt;height:7.1pt;z-index:-251619328;visibility:visible;mso-wrap-style:square;mso-wrap-distance-left:9pt;mso-wrap-distance-top:0;mso-wrap-distance-right:9pt;mso-wrap-distance-bottom:0;mso-position-horizontal:absolute;mso-position-horizontal-relative:page;mso-position-vertical:absolute;mso-position-vertical-relative:text;v-text-anchor:top" coordsize="1196644,89916" o:gfxdata="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" path="m,89916r1196644,l1196644,,,,,89916xe" stroked="f" strokeweight="1pt">
+              <v:shape w14:anchorId="280FEDF6" id="Freeform 120" o:spid="_x0000_s1026" style="position:absolute;margin-left:279.4pt;margin-top:31.15pt;width:94.2pt;height:7.1pt;z-index:-251619328;visibility:visible;mso-wrap-style:square;mso-wrap-distance-left:9pt;mso-wrap-distance-top:0;mso-wrap-distance-right:9pt;mso-wrap-distance-bottom:0;mso-position-horizontal:absolute;mso-position-horizontal-relative:page;mso-position-vertical:absolute;mso-position-vertical-relative:text;v-text-anchor:top" coordsize="1196644,89916" o:gfxdata="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" path="m,89916r1196644,l1196644,,,,,89916xe" stroked="f" strokeweight="1pt">
                 <v:path arrowok="t"/>
                 <w10:wrap anchorx="page"/>
               </v:shape>
@@ -18231,7 +18295,7 @@
           </mc:Choice>
           <mc:Fallback>
             <w:pict>
-              <v:shape w14:anchorId="7703E9B4" id="Freeform 121" o:spid="_x0000_s1026" style="position:absolute;margin-left:305.95pt;margin-top:38.1pt;width:2.15pt;height:.1pt;z-index:-251618304;visibility:visible;mso-wrap-style:square;mso-wrap-distance-left:9pt;mso-wrap-distance-top:0;mso-wrap-distance-right:9pt;mso-wrap-distance-bottom:0;mso-position-horizontal:absolute;mso-position-horizontal-relative:page;mso-position-vertical:absolute;mso-position-vertical-relative:text;v-text-anchor:top" coordsize="27432,1524" o:gfxdata="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" path="m,1524r27432,l27432,,,,,1524xe" stroked="f" strokeweight="1pt">
+              <v:shape w14:anchorId="621F83FB" id="Freeform 121" o:spid="_x0000_s1026" style="position:absolute;margin-left:305.95pt;margin-top:38.1pt;width:2.15pt;height:.1pt;z-index:-251618304;visibility:visible;mso-wrap-style:square;mso-wrap-distance-left:9pt;mso-wrap-distance-top:0;mso-wrap-distance-right:9pt;mso-wrap-distance-bottom:0;mso-position-horizontal:absolute;mso-position-horizontal-relative:page;mso-position-vertical:absolute;mso-position-vertical-relative:text;v-text-anchor:top" coordsize="27432,1524" o:gfxdata="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" path="m,1524r27432,l27432,,,,,1524xe" stroked="f" strokeweight="1pt">
                 <v:path arrowok="t"/>
                 <w10:wrap anchorx="page"/>
               </v:shape>
@@ -18378,7 +18442,7 @@
           </mc:Choice>
           <mc:Fallback>
             <w:pict>
-              <v:shape w14:anchorId="34360AF1" id="Freeform 122" o:spid="_x0000_s1026" style="position:absolute;margin-left:1in;margin-top:.5pt;width:430.65pt;height:14.65pt;z-index:-251616256;visibility:visible;mso-wrap-style:square;mso-wrap-distance-left:9pt;mso-wrap-distance-top:0;mso-wrap-distance-right:9pt;mso-wrap-distance-bottom:0;mso-position-horizontal:absolute;mso-position-horizontal-relative:page;mso-position-vertical:absolute;mso-position-vertical-relative:text;v-text-anchor:top" coordsize="5469001,185928" o:gfxdata="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" path="m,185928r5469001,l5469001,,,,,185928xe" stroked="f" strokeweight="1pt">
+              <v:shape w14:anchorId="797756F2" id="Freeform 122" o:spid="_x0000_s1026" style="position:absolute;margin-left:1in;margin-top:.5pt;width:430.65pt;height:14.65pt;z-index:-251616256;visibility:visible;mso-wrap-style:square;mso-wrap-distance-left:9pt;mso-wrap-distance-top:0;mso-wrap-distance-right:9pt;mso-wrap-distance-bottom:0;mso-position-horizontal:absolute;mso-position-horizontal-relative:page;mso-position-vertical:absolute;mso-position-vertical-relative:text;v-text-anchor:top" coordsize="5469001,185928" o:gfxdata="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" path="m,185928r5469001,l5469001,,,,,185928xe" stroked="f" strokeweight="1pt">
                 <v:path arrowok="t"/>
                 <w10:wrap anchorx="page"/>
               </v:shape>
@@ -18476,7 +18540,7 @@
           </mc:Choice>
           <mc:Fallback>
             <w:pict>
-              <v:shape w14:anchorId="4D6028B5" id="Freeform 123" o:spid="_x0000_s1026" style="position:absolute;margin-left:1in;margin-top:16.35pt;width:153.6pt;height:14.65pt;z-index:-251615232;visibility:visible;mso-wrap-style:square;mso-wrap-distance-left:9pt;mso-wrap-distance-top:0;mso-wrap-distance-right:9pt;mso-wrap-distance-bottom:0;mso-position-horizontal:absolute;mso-position-horizontal-relative:page;mso-position-vertical:absolute;mso-position-vertical-relative:text;v-text-anchor:top" coordsize="1950974,186233" o:gfxdata="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" path="m,186233r1950974,l1950974,,,,,186233xe" stroked="f" strokeweight="1pt">
+              <v:shape w14:anchorId="43AAA6CD" id="Freeform 123" o:spid="_x0000_s1026" style="position:absolute;margin-left:1in;margin-top:16.35pt;width:153.6pt;height:14.65pt;z-index:-251615232;visibility:visible;mso-wrap-style:square;mso-wrap-distance-left:9pt;mso-wrap-distance-top:0;mso-wrap-distance-right:9pt;mso-wrap-distance-bottom:0;mso-position-horizontal:absolute;mso-position-horizontal-relative:page;mso-position-vertical:absolute;mso-position-vertical-relative:text;v-text-anchor:top" coordsize="1950974,186233" o:gfxdata="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" path="m,186233r1950974,l1950974,,,,,186233xe" stroked="f" strokeweight="1pt">
                 <v:path arrowok="t"/>
                 <w10:wrap anchorx="page"/>
               </v:shape>
@@ -18738,7 +18802,7 @@
           </mc:Choice>
           <mc:Fallback>
             <w:pict>
-              <v:shape w14:anchorId="33218E27" id="Freeform 124" o:spid="_x0000_s1026" style="position:absolute;margin-left:1in;margin-top:6.6pt;width:408.05pt;height:14.65pt;z-index:-251614208;visibility:visible;mso-wrap-style:square;mso-wrap-distance-left:9pt;mso-wrap-distance-top:0;mso-wrap-distance-right:9pt;mso-wrap-distance-bottom:0;mso-position-horizontal:absolute;mso-position-horizontal-relative:page;mso-position-vertical:absolute;mso-position-vertical-relative:text;v-text-anchor:top" coordsize="5182489,185928" o:gfxdata="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" path="m,185928r5182489,l5182489,,,,,185928xe" stroked="f" strokeweight="1pt">
+              <v:shape w14:anchorId="1B43EC9D" id="Freeform 124" o:spid="_x0000_s1026" style="position:absolute;margin-left:1in;margin-top:6.6pt;width:408.05pt;height:14.65pt;z-index:-251614208;visibility:visible;mso-wrap-style:square;mso-wrap-distance-left:9pt;mso-wrap-distance-top:0;mso-wrap-distance-right:9pt;mso-wrap-distance-bottom:0;mso-position-horizontal:absolute;mso-position-horizontal-relative:page;mso-position-vertical:absolute;mso-position-vertical-relative:text;v-text-anchor:top" coordsize="5182489,185928" o:gfxdata="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" path="m,185928r5182489,l5182489,,,,,185928xe" stroked="f" strokeweight="1pt">
                 <v:path arrowok="t"/>
                 <w10:wrap anchorx="page"/>
               </v:shape>
@@ -18836,7 +18900,7 @@
           </mc:Choice>
           <mc:Fallback>
             <w:pict>
-              <v:shape w14:anchorId="5149499F" id="Freeform 125" o:spid="_x0000_s1026" style="position:absolute;margin-left:1in;margin-top:22.45pt;width:431.35pt;height:14.65pt;z-index:-251613184;visibility:visible;mso-wrap-style:square;mso-wrap-distance-left:9pt;mso-wrap-distance-top:0;mso-wrap-distance-right:9pt;mso-wrap-distance-bottom:0;mso-position-horizontal:absolute;mso-position-horizontal-relative:page;mso-position-vertical:absolute;mso-position-vertical-relative:text;v-text-anchor:top" coordsize="5478145,185928" o:gfxdata="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" path="m,185928r5478145,l5478145,,,,,185928xe" stroked="f" strokeweight="1pt">
+              <v:shape w14:anchorId="40157EF1" id="Freeform 125" o:spid="_x0000_s1026" style="position:absolute;margin-left:1in;margin-top:22.45pt;width:431.35pt;height:14.65pt;z-index:-251613184;visibility:visible;mso-wrap-style:square;mso-wrap-distance-left:9pt;mso-wrap-distance-top:0;mso-wrap-distance-right:9pt;mso-wrap-distance-bottom:0;mso-position-horizontal:absolute;mso-position-horizontal-relative:page;mso-position-vertical:absolute;mso-position-vertical-relative:text;v-text-anchor:top" coordsize="5478145,185928" o:gfxdata="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" path="m,185928r5478145,l5478145,,,,,185928xe" stroked="f" strokeweight="1pt">
                 <v:path arrowok="t"/>
                 <w10:wrap anchorx="page"/>
               </v:shape>
@@ -18934,7 +18998,7 @@
           </mc:Choice>
           <mc:Fallback>
             <w:pict>
-              <v:shape w14:anchorId="0529372B" id="Freeform 126" o:spid="_x0000_s1026" style="position:absolute;margin-left:1in;margin-top:38.3pt;width:429.45pt;height:14.65pt;z-index:-251612160;visibility:visible;mso-wrap-style:square;mso-wrap-distance-left:9pt;mso-wrap-distance-top:0;mso-wrap-distance-right:9pt;mso-wrap-distance-bottom:0;mso-position-horizontal:absolute;mso-position-horizontal-relative:page;mso-position-vertical:absolute;mso-position-vertical-relative:text;v-text-anchor:top" coordsize="5453761,185928" o:gfxdata="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" path="m,185928r5453761,l5453761,,,,,185928xe" stroked="f" strokeweight="1pt">
+              <v:shape w14:anchorId="2ED7BB66" id="Freeform 126" o:spid="_x0000_s1026" style="position:absolute;margin-left:1in;margin-top:38.3pt;width:429.45pt;height:14.65pt;z-index:-251612160;visibility:visible;mso-wrap-style:square;mso-wrap-distance-left:9pt;mso-wrap-distance-top:0;mso-wrap-distance-right:9pt;mso-wrap-distance-bottom:0;mso-position-horizontal:absolute;mso-position-horizontal-relative:page;mso-position-vertical:absolute;mso-position-vertical-relative:text;v-text-anchor:top" coordsize="5453761,185928" o:gfxdata="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" path="m,185928r5453761,l5453761,,,,,185928xe" stroked="f" strokeweight="1pt">
                 <v:path arrowok="t"/>
                 <w10:wrap anchorx="page"/>
               </v:shape>
@@ -19032,7 +19096,7 @@
           </mc:Choice>
           <mc:Fallback>
             <w:pict>
-              <v:shape w14:anchorId="4C1CBFAC" id="Freeform 127" o:spid="_x0000_s1026" style="position:absolute;margin-left:1in;margin-top:54.1pt;width:124.45pt;height:14.65pt;z-index:-251611136;visibility:visible;mso-wrap-style:square;mso-wrap-distance-left:9pt;mso-wrap-distance-top:0;mso-wrap-distance-right:9pt;mso-wrap-distance-bottom:0;mso-position-horizontal:absolute;mso-position-horizontal-relative:page;mso-position-vertical:absolute;mso-position-vertical-relative:text;v-text-anchor:top" coordsize="1580642,185928" o:gfxdata="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" path="m,185928r1580642,l1580642,,,,,185928xe" stroked="f" strokeweight="1pt">
+              <v:shape w14:anchorId="54F8AEE5" id="Freeform 127" o:spid="_x0000_s1026" style="position:absolute;margin-left:1in;margin-top:54.1pt;width:124.45pt;height:14.65pt;z-index:-251611136;visibility:visible;mso-wrap-style:square;mso-wrap-distance-left:9pt;mso-wrap-distance-top:0;mso-wrap-distance-right:9pt;mso-wrap-distance-bottom:0;mso-position-horizontal:absolute;mso-position-horizontal-relative:page;mso-position-vertical:absolute;mso-position-vertical-relative:text;v-text-anchor:top" coordsize="1580642,185928" o:gfxdata="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" path="m,185928r1580642,l1580642,,,,,185928xe" stroked="f" strokeweight="1pt">
                 <v:path arrowok="t"/>
                 <w10:wrap anchorx="page"/>
               </v:shape>
@@ -19432,7 +19496,7 @@
           </mc:Choice>
           <mc:Fallback>
             <w:pict>
-              <v:shape w14:anchorId="6BE57647" id="Freeform 128" o:spid="_x0000_s1026" style="position:absolute;margin-left:1in;margin-top:6.6pt;width:441.55pt;height:14.65pt;z-index:-251610112;visibility:visible;mso-wrap-style:square;mso-wrap-distance-left:9pt;mso-wrap-distance-top:0;mso-wrap-distance-right:9pt;mso-wrap-distance-bottom:0;mso-position-horizontal:absolute;mso-position-horizontal-relative:page;mso-position-vertical:absolute;mso-position-vertical-relative:text;v-text-anchor:top" coordsize="5607685,185928" o:gfxdata="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" path="m,185928r5607685,l5607685,,,,,185928xe" stroked="f" strokeweight="1pt">
+              <v:shape w14:anchorId="749D076A" id="Freeform 128" o:spid="_x0000_s1026" style="position:absolute;margin-left:1in;margin-top:6.6pt;width:441.55pt;height:14.65pt;z-index:-251610112;visibility:visible;mso-wrap-style:square;mso-wrap-distance-left:9pt;mso-wrap-distance-top:0;mso-wrap-distance-right:9pt;mso-wrap-distance-bottom:0;mso-position-horizontal:absolute;mso-position-horizontal-relative:page;mso-position-vertical:absolute;mso-position-vertical-relative:text;v-text-anchor:top" coordsize="5607685,185928" o:gfxdata="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" path="m,185928r5607685,l5607685,,,,,185928xe" stroked="f" strokeweight="1pt">
                 <v:path arrowok="t"/>
                 <w10:wrap anchorx="page"/>
               </v:shape>
@@ -19530,7 +19594,7 @@
           </mc:Choice>
           <mc:Fallback>
             <w:pict>
-              <v:shape w14:anchorId="52A749F5" id="Freeform 129" o:spid="_x0000_s1026" style="position:absolute;margin-left:1in;margin-top:22.45pt;width:195.85pt;height:14.65pt;z-index:-251609088;visibility:visible;mso-wrap-style:square;mso-wrap-distance-left:9pt;mso-wrap-distance-top:0;mso-wrap-distance-right:9pt;mso-wrap-distance-bottom:0;mso-position-horizontal:absolute;mso-position-horizontal-relative:page;mso-position-vertical:absolute;mso-position-vertical-relative:text;v-text-anchor:top" coordsize="2487422,185928" o:gfxdata="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" path="m,185928r2487422,l2487422,,,,,185928xe" stroked="f" strokeweight="1pt">
+              <v:shape w14:anchorId="33EB1C95" id="Freeform 129" o:spid="_x0000_s1026" style="position:absolute;margin-left:1in;margin-top:22.45pt;width:195.85pt;height:14.65pt;z-index:-251609088;visibility:visible;mso-wrap-style:square;mso-wrap-distance-left:9pt;mso-wrap-distance-top:0;mso-wrap-distance-right:9pt;mso-wrap-distance-bottom:0;mso-position-horizontal:absolute;mso-position-horizontal-relative:page;mso-position-vertical:absolute;mso-position-vertical-relative:text;v-text-anchor:top" coordsize="2487422,185928" o:gfxdata="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" path="m,185928r2487422,l2487422,,,,,185928xe" stroked="f" strokeweight="1pt">
                 <v:path arrowok="t"/>
                 <w10:wrap anchorx="page"/>
               </v:shape>
@@ -19802,7 +19866,7 @@
           </mc:Choice>
           <mc:Fallback>
             <w:pict>
-              <v:shape w14:anchorId="55D87DB4" id="Freeform 130" o:spid="_x0000_s1026" style="position:absolute;margin-left:126pt;margin-top:6.45pt;width:44.3pt;height:14.65pt;z-index:-251608064;visibility:visible;mso-wrap-style:square;mso-wrap-distance-left:9pt;mso-wrap-distance-top:0;mso-wrap-distance-right:9pt;mso-wrap-distance-bottom:0;mso-position-horizontal:absolute;mso-position-horizontal-relative:page;mso-position-vertical:absolute;mso-position-vertical-relative:text;v-text-anchor:top" coordsize="562356,185928" o:gfxdata="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" path="m,185928r562356,l562356,,,,,185928xe" stroked="f" strokeweight="1pt">
+              <v:shape w14:anchorId="777B168B" id="Freeform 130" o:spid="_x0000_s1026" style="position:absolute;margin-left:126pt;margin-top:6.45pt;width:44.3pt;height:14.65pt;z-index:-251608064;visibility:visible;mso-wrap-style:square;mso-wrap-distance-left:9pt;mso-wrap-distance-top:0;mso-wrap-distance-right:9pt;mso-wrap-distance-bottom:0;mso-position-horizontal:absolute;mso-position-horizontal-relative:page;mso-position-vertical:absolute;mso-position-vertical-relative:text;v-text-anchor:top" coordsize="562356,185928" o:gfxdata="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" path="m,185928r562356,l562356,,,,,185928xe" stroked="f" strokeweight="1pt">
                 <v:path arrowok="t"/>
                 <w10:wrap anchorx="page"/>
               </v:shape>
@@ -19900,7 +19964,7 @@
           </mc:Choice>
           <mc:Fallback>
             <w:pict>
-              <v:shape w14:anchorId="7653233D" id="Freeform 131" o:spid="_x0000_s1026" style="position:absolute;margin-left:126pt;margin-top:22.3pt;width:28.8pt;height:14.65pt;z-index:-251607040;visibility:visible;mso-wrap-style:square;mso-wrap-distance-left:9pt;mso-wrap-distance-top:0;mso-wrap-distance-right:9pt;mso-wrap-distance-bottom:0;mso-position-horizontal:absolute;mso-position-horizontal-relative:page;mso-position-vertical:absolute;mso-position-vertical-relative:text;v-text-anchor:top" coordsize="365760,185928" o:gfxdata="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" path="m,185928r365760,l365760,,,,,185928xe" stroked="f" strokeweight="1pt">
+              <v:shape w14:anchorId="3E96F704" id="Freeform 131" o:spid="_x0000_s1026" style="position:absolute;margin-left:126pt;margin-top:22.3pt;width:28.8pt;height:14.65pt;z-index:-251607040;visibility:visible;mso-wrap-style:square;mso-wrap-distance-left:9pt;mso-wrap-distance-top:0;mso-wrap-distance-right:9pt;mso-wrap-distance-bottom:0;mso-position-horizontal:absolute;mso-position-horizontal-relative:page;mso-position-vertical:absolute;mso-position-vertical-relative:text;v-text-anchor:top" coordsize="365760,185928" o:gfxdata="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" path="m,185928r365760,l365760,,,,,185928xe" stroked="f" strokeweight="1pt">
                 <v:path arrowok="t"/>
                 <w10:wrap anchorx="page"/>
               </v:shape>
@@ -19997,6 +20061,7 @@
         <w:rPr>
           <w:noProof/>
         </w:rPr>
+        <w:lastRenderedPageBreak/>
         <mc:AlternateContent>
           <mc:Choice Requires="wps">
             <w:drawing>
@@ -20083,7 +20148,7 @@
           </mc:Choice>
           <mc:Fallback>
             <w:pict>
-              <v:shape w14:anchorId="501BCBB7" id="Freeform 132" o:spid="_x0000_s1026" style="position:absolute;margin-left:1in;margin-top:6.6pt;width:434pt;height:14.65pt;z-index:-251606016;visibility:visible;mso-wrap-style:square;mso-wrap-distance-left:9pt;mso-wrap-distance-top:0;mso-wrap-distance-right:9pt;mso-wrap-distance-bottom:0;mso-position-horizontal:absolute;mso-position-horizontal-relative:page;mso-position-vertical:absolute;mso-position-vertical-relative:text;v-text-anchor:top" coordsize="5511673,185928" o:gfxdata="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" path="m,185928r5511673,l5511673,,,,,185928xe" stroked="f" strokeweight="1pt">
+              <v:shape w14:anchorId="1364CD97" id="Freeform 132" o:spid="_x0000_s1026" style="position:absolute;margin-left:1in;margin-top:6.6pt;width:434pt;height:14.65pt;z-index:-251606016;visibility:visible;mso-wrap-style:square;mso-wrap-distance-left:9pt;mso-wrap-distance-top:0;mso-wrap-distance-right:9pt;mso-wrap-distance-bottom:0;mso-position-horizontal:absolute;mso-position-horizontal-relative:page;mso-position-vertical:absolute;mso-position-vertical-relative:text;v-text-anchor:top" coordsize="5511673,185928" o:gfxdata="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" path="m,185928r5511673,l5511673,,,,,185928xe" stroked="f" strokeweight="1pt">
                 <v:path arrowok="t"/>
                 <w10:wrap anchorx="page"/>
               </v:shape>
@@ -20181,7 +20246,7 @@
           </mc:Choice>
           <mc:Fallback>
             <w:pict>
-              <v:shape w14:anchorId="575ABC10" id="Freeform 133" o:spid="_x0000_s1026" style="position:absolute;margin-left:1in;margin-top:21.25pt;width:47.05pt;height:14.65pt;z-index:-251604992;visibility:visible;mso-wrap-style:square;mso-wrap-distance-left:9pt;mso-wrap-distance-top:0;mso-wrap-distance-right:9pt;mso-wrap-distance-bottom:0;mso-position-horizontal:absolute;mso-position-horizontal-relative:page;mso-position-vertical:absolute;mso-position-vertical-relative:text;v-text-anchor:top" coordsize="597408,186233" o:gfxdata="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" path="m,186233r597408,l597408,,,,,186233xe" stroked="f" strokeweight="1pt">
+              <v:shape w14:anchorId="354F31D8" id="Freeform 133" o:spid="_x0000_s1026" style="position:absolute;margin-left:1in;margin-top:21.25pt;width:47.05pt;height:14.65pt;z-index:-251604992;visibility:visible;mso-wrap-style:square;mso-wrap-distance-left:9pt;mso-wrap-distance-top:0;mso-wrap-distance-right:9pt;mso-wrap-distance-bottom:0;mso-position-horizontal:absolute;mso-position-horizontal-relative:page;mso-position-vertical:absolute;mso-position-vertical-relative:text;v-text-anchor:top" coordsize="597408,186233" o:gfxdata="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" path="m,186233r597408,l597408,,,,,186233xe" stroked="f" strokeweight="1pt">
                 <v:path arrowok="t"/>
                 <w10:wrap anchorx="page"/>
               </v:shape>
@@ -20436,7 +20501,6 @@
           <w:sz w:val="24"/>
           <w:szCs w:val="24"/>
         </w:rPr>
-        <w:lastRenderedPageBreak/>
         <w:t xml:space="preserve">fraudulent.   </w:t>
       </w:r>
     </w:p>
@@ -20538,7 +20602,7 @@
           </mc:Choice>
           <mc:Fallback>
             <w:pict>
-              <v:shape w14:anchorId="69A29688" id="Freeform 134" o:spid="_x0000_s1026" style="position:absolute;margin-left:1in;margin-top:-2.4pt;width:209.65pt;height:14.65pt;z-index:-251603968;visibility:visible;mso-wrap-style:square;mso-wrap-distance-left:9pt;mso-wrap-distance-top:0;mso-wrap-distance-right:9pt;mso-wrap-distance-bottom:0;mso-position-horizontal:absolute;mso-position-horizontal-relative:page;mso-position-vertical:absolute;mso-position-vertical-relative:text;v-text-anchor:top" coordsize="2662682,185928" o:gfxdata="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" path="m,185928r2662682,l2662682,,,,,185928xe" stroked="f" strokeweight="1pt">
+              <v:shape w14:anchorId="5292DE1C" id="Freeform 134" o:spid="_x0000_s1026" style="position:absolute;margin-left:1in;margin-top:-2.4pt;width:209.65pt;height:14.65pt;z-index:-251603968;visibility:visible;mso-wrap-style:square;mso-wrap-distance-left:9pt;mso-wrap-distance-top:0;mso-wrap-distance-right:9pt;mso-wrap-distance-bottom:0;mso-position-horizontal:absolute;mso-position-horizontal-relative:page;mso-position-vertical:absolute;mso-position-vertical-relative:text;v-text-anchor:top" coordsize="2662682,185928" o:gfxdata="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" path="m,185928r2662682,l2662682,,,,,185928xe" stroked="f" strokeweight="1pt">
                 <v:path arrowok="t"/>
                 <w10:wrap anchorx="page"/>
               </v:shape>
@@ -24904,7 +24968,7 @@
                     <pic:cNvPicPr/>
                   </pic:nvPicPr>
                   <pic:blipFill>
-                    <a:blip r:embed="rId8"/>
+                    <a:blip r:embed="rId9"/>
                     <a:stretch>
                       <a:fillRect/>
                     </a:stretch>
@@ -26229,6 +26293,7 @@
         <w:rPr>
           <w:noProof/>
         </w:rPr>
+        <w:lastRenderedPageBreak/>
         <mc:AlternateContent>
           <mc:Choice Requires="wps">
             <w:drawing>
@@ -26315,7 +26380,7 @@
           </mc:Choice>
           <mc:Fallback>
             <w:pict>
-              <v:shape w14:anchorId="119B8DCC" id="Freeform 179" o:spid="_x0000_s1026" style="position:absolute;margin-left:373.5pt;margin-top:21.35pt;width:129.5pt;height:14.65pt;z-index:-251597824;visibility:visible;mso-wrap-style:square;mso-wrap-distance-left:9pt;mso-wrap-distance-top:0;mso-wrap-distance-right:9pt;mso-wrap-distance-bottom:0;mso-position-horizontal:absolute;mso-position-horizontal-relative:page;mso-position-vertical:absolute;mso-position-vertical-relative:text;v-text-anchor:top" coordsize="1644650,185928" o:gfxdata="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" path="m,185928r1644650,l1644650,,,,,185928xe" stroked="f" strokeweight="1pt">
+              <v:shape w14:anchorId="5F175908" id="Freeform 179" o:spid="_x0000_s1026" style="position:absolute;margin-left:373.5pt;margin-top:21.35pt;width:129.5pt;height:14.65pt;z-index:-251597824;visibility:visible;mso-wrap-style:square;mso-wrap-distance-left:9pt;mso-wrap-distance-top:0;mso-wrap-distance-right:9pt;mso-wrap-distance-bottom:0;mso-position-horizontal:absolute;mso-position-horizontal-relative:page;mso-position-vertical:absolute;mso-position-vertical-relative:text;v-text-anchor:top" coordsize="1644650,185928" o:gfxdata="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" path="m,185928r1644650,l1644650,,,,,185928xe" stroked="f" strokeweight="1pt">
                 <v:path arrowok="t"/>
                 <w10:wrap anchorx="page"/>
               </v:shape>
@@ -26413,7 +26478,7 @@
           </mc:Choice>
           <mc:Fallback>
             <w:pict>
-              <v:shape w14:anchorId="502DC10E" id="Freeform 180" o:spid="_x0000_s1026" style="position:absolute;margin-left:1in;margin-top:37.2pt;width:400.4pt;height:14.65pt;z-index:-251596800;visibility:visible;mso-wrap-style:square;mso-wrap-distance-left:9pt;mso-wrap-distance-top:0;mso-wrap-distance-right:9pt;mso-wrap-distance-bottom:0;mso-position-horizontal:absolute;mso-position-horizontal-relative:page;mso-position-vertical:absolute;mso-position-vertical-relative:text;v-text-anchor:top" coordsize="5084954,185928" o:gfxdata="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" path="m,185928r5084954,l5084954,,,,,185928xe" stroked="f" strokeweight="1pt">
+              <v:shape w14:anchorId="1C298F0E" id="Freeform 180" o:spid="_x0000_s1026" style="position:absolute;margin-left:1in;margin-top:37.2pt;width:400.4pt;height:14.65pt;z-index:-251596800;visibility:visible;mso-wrap-style:square;mso-wrap-distance-left:9pt;mso-wrap-distance-top:0;mso-wrap-distance-right:9pt;mso-wrap-distance-bottom:0;mso-position-horizontal:absolute;mso-position-horizontal-relative:page;mso-position-vertical:absolute;mso-position-vertical-relative:text;v-text-anchor:top" coordsize="5084954,185928" o:gfxdata="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" path="m,185928r5084954,l5084954,,,,,185928xe" stroked="f" strokeweight="1pt">
                 <v:path arrowok="t"/>
                 <w10:wrap anchorx="page"/>
               </v:shape>
@@ -26813,7 +26878,6 @@
           <w:sz w:val="24"/>
           <w:szCs w:val="24"/>
         </w:rPr>
-        <w:lastRenderedPageBreak/>
         <w:t>indic</w:t>
       </w:r>
       <w:r>
@@ -27343,7 +27407,7 @@
           </mc:Choice>
           <mc:Fallback>
             <w:pict>
-              <v:shape w14:anchorId="57C69794" id="Freeform 181" o:spid="_x0000_s1026" style="position:absolute;margin-left:1in;margin-top:-2.4pt;width:87.95pt;height:14.65pt;z-index:-251595776;visibility:visible;mso-wrap-style:square;mso-wrap-distance-left:9pt;mso-wrap-distance-top:0;mso-wrap-distance-right:9pt;mso-wrap-distance-bottom:0;mso-position-horizontal:absolute;mso-position-horizontal-relative:page;mso-position-vertical:absolute;mso-position-vertical-relative:text;v-text-anchor:top" coordsize="1117092,185928" o:gfxdata="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" path="m,185928r1117092,l1117092,,,,,185928xe" stroked="f" strokeweight="1pt">
+              <v:shape w14:anchorId="5F6A0EF6" id="Freeform 181" o:spid="_x0000_s1026" style="position:absolute;margin-left:1in;margin-top:-2.4pt;width:87.95pt;height:14.65pt;z-index:-251595776;visibility:visible;mso-wrap-style:square;mso-wrap-distance-left:9pt;mso-wrap-distance-top:0;mso-wrap-distance-right:9pt;mso-wrap-distance-bottom:0;mso-position-horizontal:absolute;mso-position-horizontal-relative:page;mso-position-vertical:absolute;mso-position-vertical-relative:text;v-text-anchor:top" coordsize="1117092,185928" o:gfxdata="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" path="m,185928r1117092,l1117092,,,,,185928xe" stroked="f" strokeweight="1pt">
                 <v:path arrowok="t"/>
                 <w10:wrap anchorx="page"/>
               </v:shape>
@@ -27967,7 +28031,7 @@
           </mc:Choice>
           <mc:Fallback>
             <w:pict>
-              <v:shape w14:anchorId="4120E364" id="Freeform 182" o:spid="_x0000_s1026" style="position:absolute;margin-left:397.65pt;margin-top:4.4pt;width:87.25pt;height:14.65pt;z-index:-251590656;visibility:visible;mso-wrap-style:square;mso-wrap-distance-left:9pt;mso-wrap-distance-top:0;mso-wrap-distance-right:9pt;mso-wrap-distance-bottom:0;mso-position-horizontal:absolute;mso-position-horizontal-relative:page;mso-position-vertical:absolute;mso-position-vertical-relative:text;v-text-anchor:top" coordsize="1108252,185928" o:gfxdata="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" path="m,185928r1108252,l1108252,,,,,185928xe" stroked="f" strokeweight="1pt">
+              <v:shape w14:anchorId="526EE0C7" id="Freeform 182" o:spid="_x0000_s1026" style="position:absolute;margin-left:397.65pt;margin-top:4.4pt;width:87.25pt;height:14.65pt;z-index:-251590656;visibility:visible;mso-wrap-style:square;mso-wrap-distance-left:9pt;mso-wrap-distance-top:0;mso-wrap-distance-right:9pt;mso-wrap-distance-bottom:0;mso-position-horizontal:absolute;mso-position-horizontal-relative:page;mso-position-vertical:absolute;mso-position-vertical-relative:text;v-text-anchor:top" coordsize="1108252,185928" o:gfxdata="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" path="m,185928r1108252,l1108252,,,,,185928xe" stroked="f" strokeweight="1pt">
                 <v:path arrowok="t"/>
                 <w10:wrap anchorx="page"/>
               </v:shape>
@@ -28160,7 +28224,7 @@
           </mc:Choice>
           <mc:Fallback>
             <w:pict>
-              <v:shape w14:anchorId="3883F18D" id="Freeform 183" o:spid="_x0000_s1026" style="position:absolute;margin-left:1in;margin-top:.4pt;width:413.1pt;height:14.65pt;z-index:-251586560;visibility:visible;mso-wrap-style:square;mso-wrap-distance-left:9pt;mso-wrap-distance-top:0;mso-wrap-distance-right:9pt;mso-wrap-distance-bottom:0;mso-position-horizontal:absolute;mso-position-horizontal-relative:page;mso-position-vertical:absolute;mso-position-vertical-relative:text;v-text-anchor:top" coordsize="5246497,185928" o:gfxdata="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" path="m,185928r5246497,l5246497,,,,,185928xe" stroked="f" strokeweight="1pt">
+              <v:shape w14:anchorId="08C27121" id="Freeform 183" o:spid="_x0000_s1026" style="position:absolute;margin-left:1in;margin-top:.4pt;width:413.1pt;height:14.65pt;z-index:-251586560;visibility:visible;mso-wrap-style:square;mso-wrap-distance-left:9pt;mso-wrap-distance-top:0;mso-wrap-distance-right:9pt;mso-wrap-distance-bottom:0;mso-position-horizontal:absolute;mso-position-horizontal-relative:page;mso-position-vertical:absolute;mso-position-vertical-relative:text;v-text-anchor:top" coordsize="5246497,185928" o:gfxdata="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" path="m,185928r5246497,l5246497,,,,,185928xe" stroked="f" strokeweight="1pt">
                 <v:path arrowok="t"/>
                 <w10:wrap anchorx="page"/>
               </v:shape>
@@ -28258,7 +28322,7 @@
           </mc:Choice>
           <mc:Fallback>
             <w:pict>
-              <v:shape w14:anchorId="2199B64B" id="Freeform 184" o:spid="_x0000_s1026" style="position:absolute;margin-left:1in;margin-top:16.25pt;width:448.4pt;height:14.65pt;z-index:-251584512;visibility:visible;mso-wrap-style:square;mso-wrap-distance-left:9pt;mso-wrap-distance-top:0;mso-wrap-distance-right:9pt;mso-wrap-distance-bottom:0;mso-position-horizontal:absolute;mso-position-horizontal-relative:page;mso-position-vertical:absolute;mso-position-vertical-relative:text;v-text-anchor:top" coordsize="5694554,185928" o:gfxdata="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" path="m,185928r5694554,l5694554,,,,,185928xe" stroked="f" strokeweight="1pt">
+              <v:shape w14:anchorId="437D7655" id="Freeform 184" o:spid="_x0000_s1026" style="position:absolute;margin-left:1in;margin-top:16.25pt;width:448.4pt;height:14.65pt;z-index:-251584512;visibility:visible;mso-wrap-style:square;mso-wrap-distance-left:9pt;mso-wrap-distance-top:0;mso-wrap-distance-right:9pt;mso-wrap-distance-bottom:0;mso-position-horizontal:absolute;mso-position-horizontal-relative:page;mso-position-vertical:absolute;mso-position-vertical-relative:text;v-text-anchor:top" coordsize="5694554,185928" o:gfxdata="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" path="m,185928r5694554,l5694554,,,,,185928xe" stroked="f" strokeweight="1pt">
                 <v:path arrowok="t"/>
                 <w10:wrap anchorx="page"/>
               </v:shape>
@@ -28356,7 +28420,7 @@
           </mc:Choice>
           <mc:Fallback>
             <w:pict>
-              <v:shape w14:anchorId="63B945F9" id="Freeform 185" o:spid="_x0000_s1026" style="position:absolute;margin-left:1in;margin-top:31.95pt;width:449.25pt;height:14.65pt;z-index:-251582464;visibility:visible;mso-wrap-style:square;mso-wrap-distance-left:9pt;mso-wrap-distance-top:0;mso-wrap-distance-right:9pt;mso-wrap-distance-bottom:0;mso-position-horizontal:absolute;mso-position-horizontal-relative:page;mso-position-vertical:absolute;mso-position-vertical-relative:text;v-text-anchor:top" coordsize="5705221,185928" o:gfxdata="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" path="m,185928r5705221,l5705221,,,,,185928xe" stroked="f" strokeweight="1pt">
+              <v:shape w14:anchorId="208D2B32" id="Freeform 185" o:spid="_x0000_s1026" style="position:absolute;margin-left:1in;margin-top:31.95pt;width:449.25pt;height:14.65pt;z-index:-251582464;visibility:visible;mso-wrap-style:square;mso-wrap-distance-left:9pt;mso-wrap-distance-top:0;mso-wrap-distance-right:9pt;mso-wrap-distance-bottom:0;mso-position-horizontal:absolute;mso-position-horizontal-relative:page;mso-position-vertical:absolute;mso-position-vertical-relative:text;v-text-anchor:top" coordsize="5705221,185928" o:gfxdata="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" path="m,185928r5705221,l5705221,,,,,185928xe" stroked="f" strokeweight="1pt">
                 <v:path arrowok="t"/>
                 <w10:wrap anchorx="page"/>
               </v:shape>
@@ -28454,7 +28518,7 @@
           </mc:Choice>
           <mc:Fallback>
             <w:pict>
-              <v:shape w14:anchorId="44666966" id="Freeform 186" o:spid="_x0000_s1026" style="position:absolute;margin-left:1in;margin-top:47.8pt;width:215.9pt;height:14.65pt;z-index:-251580416;visibility:visible;mso-wrap-style:square;mso-wrap-distance-left:9pt;mso-wrap-distance-top:0;mso-wrap-distance-right:9pt;mso-wrap-distance-bottom:0;mso-position-horizontal:absolute;mso-position-horizontal-relative:page;mso-position-vertical:absolute;mso-position-vertical-relative:text;v-text-anchor:top" coordsize="2741930,185928" o:gfxdata="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" path="m,185928r2741930,l2741930,,,,,185928xe" stroked="f" strokeweight="1pt">
+              <v:shape w14:anchorId="31164814" id="Freeform 186" o:spid="_x0000_s1026" style="position:absolute;margin-left:1in;margin-top:47.8pt;width:215.9pt;height:14.65pt;z-index:-251580416;visibility:visible;mso-wrap-style:square;mso-wrap-distance-left:9pt;mso-wrap-distance-top:0;mso-wrap-distance-right:9pt;mso-wrap-distance-bottom:0;mso-position-horizontal:absolute;mso-position-horizontal-relative:page;mso-position-vertical:absolute;mso-position-vertical-relative:text;v-text-anchor:top" coordsize="2741930,185928" o:gfxdata="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" path="m,185928r2741930,l2741930,,,,,185928xe" stroked="f" strokeweight="1pt">
                 <v:path arrowok="t"/>
                 <w10:wrap anchorx="page"/>
               </v:shape>
@@ -28944,7 +29008,7 @@
           </mc:Choice>
           <mc:Fallback>
             <w:pict>
-              <v:shape w14:anchorId="057870E1" id="Freeform 187" o:spid="_x0000_s1026" style="position:absolute;margin-left:1in;margin-top:6.6pt;width:443.25pt;height:14.65pt;z-index:-251579392;visibility:visible;mso-wrap-style:square;mso-wrap-distance-left:9pt;mso-wrap-distance-top:0;mso-wrap-distance-right:9pt;mso-wrap-distance-bottom:0;mso-position-horizontal:absolute;mso-position-horizontal-relative:page;mso-position-vertical:absolute;mso-position-vertical-relative:text;v-text-anchor:top" coordsize="5629021,186232" o:gfxdata="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" path="m,186232r5629021,l5629021,,,,,186232xe" stroked="f" strokeweight="1pt">
+              <v:shape w14:anchorId="097DBBBD" id="Freeform 187" o:spid="_x0000_s1026" style="position:absolute;margin-left:1in;margin-top:6.6pt;width:443.25pt;height:14.65pt;z-index:-251579392;visibility:visible;mso-wrap-style:square;mso-wrap-distance-left:9pt;mso-wrap-distance-top:0;mso-wrap-distance-right:9pt;mso-wrap-distance-bottom:0;mso-position-horizontal:absolute;mso-position-horizontal-relative:page;mso-position-vertical:absolute;mso-position-vertical-relative:text;v-text-anchor:top" coordsize="5629021,186232" o:gfxdata="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" path="m,186232r5629021,l5629021,,,,,186232xe" stroked="f" strokeweight="1pt">
                 <v:path arrowok="t"/>
                 <w10:wrap anchorx="page"/>
               </v:shape>
@@ -29042,7 +29106,7 @@
           </mc:Choice>
           <mc:Fallback>
             <w:pict>
-              <v:shape w14:anchorId="1B821A68" id="Freeform 188" o:spid="_x0000_s1026" style="position:absolute;margin-left:1in;margin-top:22.45pt;width:419.35pt;height:14.65pt;z-index:-251577344;visibility:visible;mso-wrap-style:square;mso-wrap-distance-left:9pt;mso-wrap-distance-top:0;mso-wrap-distance-right:9pt;mso-wrap-distance-bottom:0;mso-position-horizontal:absolute;mso-position-horizontal-relative:page;mso-position-vertical:absolute;mso-position-vertical-relative:text;v-text-anchor:top" coordsize="5325745,185928" o:gfxdata="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" path="m,185928r5325745,l5325745,,,,,185928xe" stroked="f" strokeweight="1pt">
+              <v:shape w14:anchorId="58D111E5" id="Freeform 188" o:spid="_x0000_s1026" style="position:absolute;margin-left:1in;margin-top:22.45pt;width:419.35pt;height:14.65pt;z-index:-251577344;visibility:visible;mso-wrap-style:square;mso-wrap-distance-left:9pt;mso-wrap-distance-top:0;mso-wrap-distance-right:9pt;mso-wrap-distance-bottom:0;mso-position-horizontal:absolute;mso-position-horizontal-relative:page;mso-position-vertical:absolute;mso-position-vertical-relative:text;v-text-anchor:top" coordsize="5325745,185928" o:gfxdata="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" path="m,185928r5325745,l5325745,,,,,185928xe" stroked="f" strokeweight="1pt">
                 <v:path arrowok="t"/>
                 <w10:wrap anchorx="page"/>
               </v:shape>
@@ -29140,7 +29204,7 @@
           </mc:Choice>
           <mc:Fallback>
             <w:pict>
-              <v:shape w14:anchorId="3317FEED" id="Freeform 189" o:spid="_x0000_s1026" style="position:absolute;margin-left:1in;margin-top:38.3pt;width:125.4pt;height:14.65pt;z-index:-251574272;visibility:visible;mso-wrap-style:square;mso-wrap-distance-left:9pt;mso-wrap-distance-top:0;mso-wrap-distance-right:9pt;mso-wrap-distance-bottom:0;mso-position-horizontal:absolute;mso-position-horizontal-relative:page;mso-position-vertical:absolute;mso-position-vertical-relative:text;v-text-anchor:top" coordsize="1592834,185928" o:gfxdata="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" path="m,185928r1592834,l1592834,,,,,185928xe" stroked="f" strokeweight="1pt">
+              <v:shape w14:anchorId="24989A50" id="Freeform 189" o:spid="_x0000_s1026" style="position:absolute;margin-left:1in;margin-top:38.3pt;width:125.4pt;height:14.65pt;z-index:-251574272;visibility:visible;mso-wrap-style:square;mso-wrap-distance-left:9pt;mso-wrap-distance-top:0;mso-wrap-distance-right:9pt;mso-wrap-distance-bottom:0;mso-position-horizontal:absolute;mso-position-horizontal-relative:page;mso-position-vertical:absolute;mso-position-vertical-relative:text;v-text-anchor:top" coordsize="1592834,185928" o:gfxdata="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" path="m,185928r1592834,l1592834,,,,,185928xe" stroked="f" strokeweight="1pt">
                 <v:path arrowok="t"/>
                 <w10:wrap anchorx="page"/>
               </v:shape>
@@ -29573,7 +29637,7 @@
           </mc:Choice>
           <mc:Fallback>
             <w:pict>
-              <v:shape w14:anchorId="54A0647F" id="Freeform 190" o:spid="_x0000_s1026" style="position:absolute;margin-left:1in;margin-top:16.3pt;width:302.55pt;height:14.65pt;z-index:-251572224;visibility:visible;mso-wrap-style:square;mso-wrap-distance-left:9pt;mso-wrap-distance-top:0;mso-wrap-distance-right:9pt;mso-wrap-distance-bottom:0;mso-position-horizontal:absolute;mso-position-horizontal-relative:page;mso-position-vertical:absolute;mso-position-vertical-relative:text;v-text-anchor:top" coordsize="3842639,185928" o:gfxdata="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" path="m,185928r3842639,l3842639,,,,,185928xe" stroked="f" strokeweight="1pt">
+              <v:shape w14:anchorId="2B08F858" id="Freeform 190" o:spid="_x0000_s1026" style="position:absolute;margin-left:1in;margin-top:16.3pt;width:302.55pt;height:14.65pt;z-index:-251572224;visibility:visible;mso-wrap-style:square;mso-wrap-distance-left:9pt;mso-wrap-distance-top:0;mso-wrap-distance-right:9pt;mso-wrap-distance-bottom:0;mso-position-horizontal:absolute;mso-position-horizontal-relative:page;mso-position-vertical:absolute;mso-position-vertical-relative:text;v-text-anchor:top" coordsize="3842639,185928" o:gfxdata="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" path="m,185928r3842639,l3842639,,,,,185928xe" stroked="f" strokeweight="1pt">
                 <v:path arrowok="t"/>
                 <w10:wrap anchorx="page"/>
               </v:shape>
@@ -29927,7 +29991,7 @@
           </mc:Choice>
           <mc:Fallback>
             <w:pict>
-              <v:shape w14:anchorId="1D2804BE" id="Freeform 191" o:spid="_x0000_s1026" style="position:absolute;margin-left:1in;margin-top:6.6pt;width:448.85pt;height:14.65pt;z-index:-251571200;visibility:visible;mso-wrap-style:square;mso-wrap-distance-left:9pt;mso-wrap-distance-top:0;mso-wrap-distance-right:9pt;mso-wrap-distance-bottom:0;mso-position-horizontal:absolute;mso-position-horizontal-relative:page;mso-position-vertical:absolute;mso-position-vertical-relative:text;v-text-anchor:top" coordsize="5700649,185928" o:gfxdata="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" path="m,185928r5700649,l5700649,,,,,185928xe" stroked="f" strokeweight="1pt">
+              <v:shape w14:anchorId="5D780546" id="Freeform 191" o:spid="_x0000_s1026" style="position:absolute;margin-left:1in;margin-top:6.6pt;width:448.85pt;height:14.65pt;z-index:-251571200;visibility:visible;mso-wrap-style:square;mso-wrap-distance-left:9pt;mso-wrap-distance-top:0;mso-wrap-distance-right:9pt;mso-wrap-distance-bottom:0;mso-position-horizontal:absolute;mso-position-horizontal-relative:page;mso-position-vertical:absolute;mso-position-vertical-relative:text;v-text-anchor:top" coordsize="5700649,185928" o:gfxdata="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" path="m,185928r5700649,l5700649,,,,,185928xe" stroked="f" strokeweight="1pt">
                 <v:path arrowok="t"/>
                 <w10:wrap anchorx="page"/>
               </v:shape>
@@ -30025,7 +30089,7 @@
           </mc:Choice>
           <mc:Fallback>
             <w:pict>
-              <v:shape w14:anchorId="12EBC332" id="Freeform 192" o:spid="_x0000_s1026" style="position:absolute;margin-left:1in;margin-top:22.3pt;width:105.7pt;height:14.65pt;z-index:-251570176;visibility:visible;mso-wrap-style:square;mso-wrap-distance-left:9pt;mso-wrap-distance-top:0;mso-wrap-distance-right:9pt;mso-wrap-distance-bottom:0;mso-position-horizontal:absolute;mso-position-horizontal-relative:page;mso-position-vertical:absolute;mso-position-vertical-relative:text;v-text-anchor:top" coordsize="1342644,185928" o:gfxdata="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" path="m,185928r1342644,l1342644,,,,,185928xe" stroked="f" strokeweight="1pt">
+              <v:shape w14:anchorId="07F7EC96" id="Freeform 192" o:spid="_x0000_s1026" style="position:absolute;margin-left:1in;margin-top:22.3pt;width:105.7pt;height:14.65pt;z-index:-251570176;visibility:visible;mso-wrap-style:square;mso-wrap-distance-left:9pt;mso-wrap-distance-top:0;mso-wrap-distance-right:9pt;mso-wrap-distance-bottom:0;mso-position-horizontal:absolute;mso-position-horizontal-relative:page;mso-position-vertical:absolute;mso-position-vertical-relative:text;v-text-anchor:top" coordsize="1342644,185928" o:gfxdata="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" path="m,185928r1342644,l1342644,,,,,185928xe" stroked="f" strokeweight="1pt">
                 <v:path arrowok="t"/>
                 <w10:wrap anchorx="page"/>
               </v:shape>
@@ -30295,7 +30359,7 @@
           </mc:Choice>
           <mc:Fallback>
             <w:pict>
-              <v:shape w14:anchorId="27F9EA58" id="Freeform 193" o:spid="_x0000_s1026" style="position:absolute;margin-left:1in;margin-top:6.6pt;width:438.05pt;height:14.65pt;z-index:-251568128;visibility:visible;mso-wrap-style:square;mso-wrap-distance-left:9pt;mso-wrap-distance-top:0;mso-wrap-distance-right:9pt;mso-wrap-distance-bottom:0;mso-position-horizontal:absolute;mso-position-horizontal-relative:page;mso-position-vertical:absolute;mso-position-vertical-relative:text;v-text-anchor:top" coordsize="5563489,185928" o:gfxdata="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" path="m,185928r5563489,l5563489,,,,,185928xe" stroked="f" strokeweight="1pt">
+              <v:shape w14:anchorId="0DC10B6F" id="Freeform 193" o:spid="_x0000_s1026" style="position:absolute;margin-left:1in;margin-top:6.6pt;width:438.05pt;height:14.65pt;z-index:-251568128;visibility:visible;mso-wrap-style:square;mso-wrap-distance-left:9pt;mso-wrap-distance-top:0;mso-wrap-distance-right:9pt;mso-wrap-distance-bottom:0;mso-position-horizontal:absolute;mso-position-horizontal-relative:page;mso-position-vertical:absolute;mso-position-vertical-relative:text;v-text-anchor:top" coordsize="5563489,185928" o:gfxdata="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" path="m,185928r5563489,l5563489,,,,,185928xe" stroked="f" strokeweight="1pt">
                 <v:path arrowok="t"/>
                 <w10:wrap anchorx="page"/>
               </v:shape>
@@ -30393,7 +30457,7 @@
           </mc:Choice>
           <mc:Fallback>
             <w:pict>
-              <v:shape w14:anchorId="68BA7407" id="Freeform 194" o:spid="_x0000_s1026" style="position:absolute;margin-left:1in;margin-top:22.35pt;width:402.9pt;height:14.65pt;z-index:-251565056;visibility:visible;mso-wrap-style:square;mso-wrap-distance-left:9pt;mso-wrap-distance-top:0;mso-wrap-distance-right:9pt;mso-wrap-distance-bottom:0;mso-position-horizontal:absolute;mso-position-horizontal-relative:page;mso-position-vertical:absolute;mso-position-vertical-relative:text;v-text-anchor:top" coordsize="5116957,186233" o:gfxdata="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" path="m,186233r5116957,l5116957,,,,,186233xe" stroked="f" strokeweight="1pt">
+              <v:shape w14:anchorId="0CD97706" id="Freeform 194" o:spid="_x0000_s1026" style="position:absolute;margin-left:1in;margin-top:22.35pt;width:402.9pt;height:14.65pt;z-index:-251565056;visibility:visible;mso-wrap-style:square;mso-wrap-distance-left:9pt;mso-wrap-distance-top:0;mso-wrap-distance-right:9pt;mso-wrap-distance-bottom:0;mso-position-horizontal:absolute;mso-position-horizontal-relative:page;mso-position-vertical:absolute;mso-position-vertical-relative:text;v-text-anchor:top" coordsize="5116957,186233" o:gfxdata="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" path="m,186233r5116957,l5116957,,,,,186233xe" stroked="f" strokeweight="1pt">
                 <v:path arrowok="t"/>
                 <w10:wrap anchorx="page"/>
               </v:shape>
@@ -30771,7 +30835,7 @@
           </mc:Choice>
           <mc:Fallback>
             <w:pict>
-              <v:shape w14:anchorId="314F75CC" id="Freeform 195" o:spid="_x0000_s1026" style="position:absolute;margin-left:1in;margin-top:6.6pt;width:449.85pt;height:14.65pt;z-index:-251563008;visibility:visible;mso-wrap-style:square;mso-wrap-distance-left:9pt;mso-wrap-distance-top:0;mso-wrap-distance-right:9pt;mso-wrap-distance-bottom:0;mso-position-horizontal:absolute;mso-position-horizontal-relative:page;mso-position-vertical:absolute;mso-position-vertical-relative:text;v-text-anchor:top" coordsize="5712841,185928" o:gfxdata="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" path="m,185928r5712841,l5712841,,,,,185928xe" stroked="f" strokeweight="1pt">
+              <v:shape w14:anchorId="75B0400D" id="Freeform 195" o:spid="_x0000_s1026" style="position:absolute;margin-left:1in;margin-top:6.6pt;width:449.85pt;height:14.65pt;z-index:-251563008;visibility:visible;mso-wrap-style:square;mso-wrap-distance-left:9pt;mso-wrap-distance-top:0;mso-wrap-distance-right:9pt;mso-wrap-distance-bottom:0;mso-position-horizontal:absolute;mso-position-horizontal-relative:page;mso-position-vertical:absolute;mso-position-vertical-relative:text;v-text-anchor:top" coordsize="5712841,185928" o:gfxdata="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" path="m,185928r5712841,l5712841,,,,,185928xe" stroked="f" strokeweight="1pt">
                 <v:path arrowok="t"/>
                 <w10:wrap anchorx="page"/>
               </v:shape>
@@ -30869,7 +30933,7 @@
           </mc:Choice>
           <mc:Fallback>
             <w:pict>
-              <v:shape w14:anchorId="29F73652" id="Freeform 196" o:spid="_x0000_s1026" style="position:absolute;margin-left:1in;margin-top:22.45pt;width:120.5pt;height:14.65pt;z-index:-251561984;visibility:visible;mso-wrap-style:square;mso-wrap-distance-left:9pt;mso-wrap-distance-top:0;mso-wrap-distance-right:9pt;mso-wrap-distance-bottom:0;mso-position-horizontal:absolute;mso-position-horizontal-relative:page;mso-position-vertical:absolute;mso-position-vertical-relative:text;v-text-anchor:top" coordsize="1530096,185928" o:gfxdata="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" path="m,185928r1530096,l1530096,,,,,185928xe" stroked="f" strokeweight="1pt">
+              <v:shape w14:anchorId="24CCF6DF" id="Freeform 196" o:spid="_x0000_s1026" style="position:absolute;margin-left:1in;margin-top:22.45pt;width:120.5pt;height:14.65pt;z-index:-251561984;visibility:visible;mso-wrap-style:square;mso-wrap-distance-left:9pt;mso-wrap-distance-top:0;mso-wrap-distance-right:9pt;mso-wrap-distance-bottom:0;mso-position-horizontal:absolute;mso-position-horizontal-relative:page;mso-position-vertical:absolute;mso-position-vertical-relative:text;v-text-anchor:top" coordsize="1530096,185928" o:gfxdata="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" path="m,185928r1530096,l1530096,,,,,185928xe" stroked="f" strokeweight="1pt">
                 <v:path arrowok="t"/>
                 <w10:wrap anchorx="page"/>
               </v:shape>
@@ -31186,7 +31250,7 @@
           </mc:Choice>
           <mc:Fallback>
             <w:pict>
-              <v:shape w14:anchorId="3ED3F2AE" id="Freeform 198" o:spid="_x0000_s1026" style="position:absolute;margin-left:1in;margin-top:.4pt;width:439.4pt;height:14.65pt;z-index:-251559936;visibility:visible;mso-wrap-style:square;mso-wrap-distance-left:9pt;mso-wrap-distance-top:0;mso-wrap-distance-right:9pt;mso-wrap-distance-bottom:0;mso-position-horizontal:absolute;mso-position-horizontal-relative:page;mso-position-vertical:absolute;mso-position-vertical-relative:text;v-text-anchor:top" coordsize="5580254,185928" o:gfxdata="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" path="m,185928r5580254,l5580254,,,,,185928xe" stroked="f" strokeweight="1pt">
+              <v:shape w14:anchorId="0584380C" id="Freeform 198" o:spid="_x0000_s1026" style="position:absolute;margin-left:1in;margin-top:.4pt;width:439.4pt;height:14.65pt;z-index:-251559936;visibility:visible;mso-wrap-style:square;mso-wrap-distance-left:9pt;mso-wrap-distance-top:0;mso-wrap-distance-right:9pt;mso-wrap-distance-bottom:0;mso-position-horizontal:absolute;mso-position-horizontal-relative:page;mso-position-vertical:absolute;mso-position-vertical-relative:text;v-text-anchor:top" coordsize="5580254,185928" o:gfxdata="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" path="m,185928r5580254,l5580254,,,,,185928xe" stroked="f" strokeweight="1pt">
                 <v:path arrowok="t"/>
                 <w10:wrap anchorx="page"/>
               </v:shape>
@@ -31284,7 +31348,7 @@
           </mc:Choice>
           <mc:Fallback>
             <w:pict>
-              <v:shape w14:anchorId="647D9AB8" id="Freeform 199" o:spid="_x0000_s1026" style="position:absolute;margin-left:1in;margin-top:16.1pt;width:51.95pt;height:14.65pt;z-index:-251558912;visibility:visible;mso-wrap-style:square;mso-wrap-distance-left:9pt;mso-wrap-distance-top:0;mso-wrap-distance-right:9pt;mso-wrap-distance-bottom:0;mso-position-horizontal:absolute;mso-position-horizontal-relative:page;mso-position-vertical:absolute;mso-position-vertical-relative:text;v-text-anchor:top" coordsize="659892,185928" o:gfxdata="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" path="m,185928r659892,l659892,,,,,185928xe" stroked="f" strokeweight="1pt">
+              <v:shape w14:anchorId="28E47B4B" id="Freeform 199" o:spid="_x0000_s1026" style="position:absolute;margin-left:1in;margin-top:16.1pt;width:51.95pt;height:14.65pt;z-index:-251558912;visibility:visible;mso-wrap-style:square;mso-wrap-distance-left:9pt;mso-wrap-distance-top:0;mso-wrap-distance-right:9pt;mso-wrap-distance-bottom:0;mso-position-horizontal:absolute;mso-position-horizontal-relative:page;mso-position-vertical:absolute;mso-position-vertical-relative:text;v-text-anchor:top" coordsize="659892,185928" o:gfxdata="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" path="m,185928r659892,l659892,,,,,185928xe" stroked="f" strokeweight="1pt">
                 <v:path arrowok="t"/>
                 <w10:wrap anchorx="page"/>
               </v:shape>
@@ -31535,7 +31599,7 @@
           </mc:Choice>
           <mc:Fallback>
             <w:pict>
-              <v:shape w14:anchorId="26566208" id="Freeform 200" o:spid="_x0000_s1026" style="position:absolute;margin-left:1in;margin-top:6.6pt;width:443.45pt;height:14.65pt;z-index:-251557888;visibility:visible;mso-wrap-style:square;mso-wrap-distance-left:9pt;mso-wrap-distance-top:0;mso-wrap-distance-right:9pt;mso-wrap-distance-bottom:0;mso-position-horizontal:absolute;mso-position-horizontal-relative:page;mso-position-vertical:absolute;mso-position-vertical-relative:text;v-text-anchor:top" coordsize="5632069,185928" o:gfxdata="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" path="m,185928r5632069,l5632069,,,,,185928xe" stroked="f" strokeweight="1pt">
+              <v:shape w14:anchorId="2F6D5B67" id="Freeform 200" o:spid="_x0000_s1026" style="position:absolute;margin-left:1in;margin-top:6.6pt;width:443.45pt;height:14.65pt;z-index:-251557888;visibility:visible;mso-wrap-style:square;mso-wrap-distance-left:9pt;mso-wrap-distance-top:0;mso-wrap-distance-right:9pt;mso-wrap-distance-bottom:0;mso-position-horizontal:absolute;mso-position-horizontal-relative:page;mso-position-vertical:absolute;mso-position-vertical-relative:text;v-text-anchor:top" coordsize="5632069,185928" o:gfxdata="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" path="m,185928r5632069,l5632069,,,,,185928xe" stroked="f" strokeweight="1pt">
                 <v:path arrowok="t"/>
                 <w10:wrap anchorx="page"/>
               </v:shape>
@@ -31633,7 +31697,7 @@
           </mc:Choice>
           <mc:Fallback>
             <w:pict>
-              <v:shape w14:anchorId="72513173" id="Freeform 201" o:spid="_x0000_s1026" style="position:absolute;margin-left:1in;margin-top:22.45pt;width:443.85pt;height:14.65pt;z-index:-251556864;visibility:visible;mso-wrap-style:square;mso-wrap-distance-left:9pt;mso-wrap-distance-top:0;mso-wrap-distance-right:9pt;mso-wrap-distance-bottom:0;mso-position-horizontal:absolute;mso-position-horizontal-relative:page;mso-position-vertical:absolute;mso-position-vertical-relative:text;v-text-anchor:top" coordsize="5636641,185928" o:gfxdata="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" path="m,185928r5636641,l5636641,,,,,185928xe" stroked="f" strokeweight="1pt">
+              <v:shape w14:anchorId="5DA6194B" id="Freeform 201" o:spid="_x0000_s1026" style="position:absolute;margin-left:1in;margin-top:22.45pt;width:443.85pt;height:14.65pt;z-index:-251556864;visibility:visible;mso-wrap-style:square;mso-wrap-distance-left:9pt;mso-wrap-distance-top:0;mso-wrap-distance-right:9pt;mso-wrap-distance-bottom:0;mso-position-horizontal:absolute;mso-position-horizontal-relative:page;mso-position-vertical:absolute;mso-position-vertical-relative:text;v-text-anchor:top" coordsize="5636641,185928" o:gfxdata="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" path="m,185928r5636641,l5636641,,,,,185928xe" stroked="f" strokeweight="1pt">
                 <v:path arrowok="t"/>
                 <w10:wrap anchorx="page"/>
               </v:shape>
@@ -31731,7 +31795,7 @@
           </mc:Choice>
           <mc:Fallback>
             <w:pict>
-              <v:shape w14:anchorId="49FA90BA" id="Freeform 202" o:spid="_x0000_s1026" style="position:absolute;margin-left:1in;margin-top:38.15pt;width:440.85pt;height:14.65pt;z-index:-251555840;visibility:visible;mso-wrap-style:square;mso-wrap-distance-left:9pt;mso-wrap-distance-top:0;mso-wrap-distance-right:9pt;mso-wrap-distance-bottom:0;mso-position-horizontal:absolute;mso-position-horizontal-relative:page;mso-position-vertical:absolute;mso-position-vertical-relative:text;v-text-anchor:top" coordsize="5598541,185928" o:gfxdata="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" path="m,185928r5598541,l5598541,,,,,185928xe" stroked="f" strokeweight="1pt">
+              <v:shape w14:anchorId="6AE27BC5" id="Freeform 202" o:spid="_x0000_s1026" style="position:absolute;margin-left:1in;margin-top:38.15pt;width:440.85pt;height:14.65pt;z-index:-251555840;visibility:visible;mso-wrap-style:square;mso-wrap-distance-left:9pt;mso-wrap-distance-top:0;mso-wrap-distance-right:9pt;mso-wrap-distance-bottom:0;mso-position-horizontal:absolute;mso-position-horizontal-relative:page;mso-position-vertical:absolute;mso-position-vertical-relative:text;v-text-anchor:top" coordsize="5598541,185928" o:gfxdata="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" path="m,185928r5598541,l5598541,,,,,185928xe" stroked="f" strokeweight="1pt">
                 <v:path arrowok="t"/>
                 <w10:wrap anchorx="page"/>
               </v:shape>
@@ -31829,7 +31893,7 @@
           </mc:Choice>
           <mc:Fallback>
             <w:pict>
-              <v:shape w14:anchorId="0B34FEF6" id="Freeform 203" o:spid="_x0000_s1026" style="position:absolute;margin-left:1in;margin-top:54pt;width:293.8pt;height:14.65pt;z-index:-251554816;visibility:visible;mso-wrap-style:square;mso-wrap-distance-left:9pt;mso-wrap-distance-top:0;mso-wrap-distance-right:9pt;mso-wrap-distance-bottom:0;mso-position-horizontal:absolute;mso-position-horizontal-relative:page;mso-position-vertical:absolute;mso-position-vertical-relative:text;v-text-anchor:top" coordsize="3731387,185928" o:gfxdata="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" path="m,185928r3731387,l3731387,,,,,185928xe" stroked="f" strokeweight="1pt">
+              <v:shape w14:anchorId="451776BC" id="Freeform 203" o:spid="_x0000_s1026" style="position:absolute;margin-left:1in;margin-top:54pt;width:293.8pt;height:14.65pt;z-index:-251554816;visibility:visible;mso-wrap-style:square;mso-wrap-distance-left:9pt;mso-wrap-distance-top:0;mso-wrap-distance-right:9pt;mso-wrap-distance-bottom:0;mso-position-horizontal:absolute;mso-position-horizontal-relative:page;mso-position-vertical:absolute;mso-position-vertical-relative:text;v-text-anchor:top" coordsize="3731387,185928" o:gfxdata="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" path="m,185928r3731387,l3731387,,,,,185928xe" stroked="f" strokeweight="1pt">
                 <v:path arrowok="t"/>
                 <w10:wrap anchorx="page"/>
               </v:shape>
@@ -32326,7 +32390,7 @@
           </mc:Choice>
           <mc:Fallback>
             <w:pict>
-              <v:shape w14:anchorId="4F24F28B" id="Freeform 204" o:spid="_x0000_s1026" style="position:absolute;margin-left:1in;margin-top:6.6pt;width:370.95pt;height:14.65pt;z-index:-251553792;visibility:visible;mso-wrap-style:square;mso-wrap-distance-left:9pt;mso-wrap-distance-top:0;mso-wrap-distance-right:9pt;mso-wrap-distance-bottom:0;mso-position-horizontal:absolute;mso-position-horizontal-relative:page;mso-position-vertical:absolute;mso-position-vertical-relative:text;v-text-anchor:top" coordsize="4711319,185928" o:gfxdata="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" path="m,185928r4711319,l4711319,,,,,185928xe" stroked="f" strokeweight="1pt">
+              <v:shape w14:anchorId="5B438F61" id="Freeform 204" o:spid="_x0000_s1026" style="position:absolute;margin-left:1in;margin-top:6.6pt;width:370.95pt;height:14.65pt;z-index:-251553792;visibility:visible;mso-wrap-style:square;mso-wrap-distance-left:9pt;mso-wrap-distance-top:0;mso-wrap-distance-right:9pt;mso-wrap-distance-bottom:0;mso-position-horizontal:absolute;mso-position-horizontal-relative:page;mso-position-vertical:absolute;mso-position-vertical-relative:text;v-text-anchor:top" coordsize="4711319,185928" o:gfxdata="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" path="m,185928r4711319,l4711319,,,,,185928xe" stroked="f" strokeweight="1pt">
                 <v:path arrowok="t"/>
                 <w10:wrap anchorx="page"/>
               </v:shape>
@@ -32424,7 +32488,7 @@
           </mc:Choice>
           <mc:Fallback>
             <w:pict>
-              <v:shape w14:anchorId="4785326C" id="Freeform 205" o:spid="_x0000_s1026" style="position:absolute;margin-left:1in;margin-top:22.45pt;width:422.35pt;height:14.65pt;z-index:-251552768;visibility:visible;mso-wrap-style:square;mso-wrap-distance-left:9pt;mso-wrap-distance-top:0;mso-wrap-distance-right:9pt;mso-wrap-distance-bottom:0;mso-position-horizontal:absolute;mso-position-horizontal-relative:page;mso-position-vertical:absolute;mso-position-vertical-relative:text;v-text-anchor:top" coordsize="5363845,185928" o:gfxdata="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" path="m,185928r5363845,l5363845,,,,,185928xe" stroked="f" strokeweight="1pt">
+              <v:shape w14:anchorId="1BF9AE8E" id="Freeform 205" o:spid="_x0000_s1026" style="position:absolute;margin-left:1in;margin-top:22.45pt;width:422.35pt;height:14.65pt;z-index:-251552768;visibility:visible;mso-wrap-style:square;mso-wrap-distance-left:9pt;mso-wrap-distance-top:0;mso-wrap-distance-right:9pt;mso-wrap-distance-bottom:0;mso-position-horizontal:absolute;mso-position-horizontal-relative:page;mso-position-vertical:absolute;mso-position-vertical-relative:text;v-text-anchor:top" coordsize="5363845,185928" o:gfxdata="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" path="m,185928r5363845,l5363845,,,,,185928xe" stroked="f" strokeweight="1pt">
                 <v:path arrowok="t"/>
                 <w10:wrap anchorx="page"/>
               </v:shape>
@@ -32522,7 +32586,7 @@
           </mc:Choice>
           <mc:Fallback>
             <w:pict>
-              <v:shape w14:anchorId="19879978" id="Freeform 206" o:spid="_x0000_s1026" style="position:absolute;margin-left:1in;margin-top:38.3pt;width:446.7pt;height:14.65pt;z-index:-251551744;visibility:visible;mso-wrap-style:square;mso-wrap-distance-left:9pt;mso-wrap-distance-top:0;mso-wrap-distance-right:9pt;mso-wrap-distance-bottom:0;mso-position-horizontal:absolute;mso-position-horizontal-relative:page;mso-position-vertical:absolute;mso-position-vertical-relative:text;v-text-anchor:top" coordsize="5673217,185928" o:gfxdata="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" path="m,185928r5673217,l5673217,,,,,185928xe" stroked="f" strokeweight="1pt">
+              <v:shape w14:anchorId="771A3385" id="Freeform 206" o:spid="_x0000_s1026" style="position:absolute;margin-left:1in;margin-top:38.3pt;width:446.7pt;height:14.65pt;z-index:-251551744;visibility:visible;mso-wrap-style:square;mso-wrap-distance-left:9pt;mso-wrap-distance-top:0;mso-wrap-distance-right:9pt;mso-wrap-distance-bottom:0;mso-position-horizontal:absolute;mso-position-horizontal-relative:page;mso-position-vertical:absolute;mso-position-vertical-relative:text;v-text-anchor:top" coordsize="5673217,185928" o:gfxdata="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" path="m,185928r5673217,l5673217,,,,,185928xe" stroked="f" strokeweight="1pt">
                 <v:path arrowok="t"/>
                 <w10:wrap anchorx="page"/>
               </v:shape>
@@ -32620,7 +32684,7 @@
           </mc:Choice>
           <mc:Fallback>
             <w:pict>
-              <v:shape w14:anchorId="23104E24" id="Freeform 207" o:spid="_x0000_s1026" style="position:absolute;margin-left:1in;margin-top:54.1pt;width:75.35pt;height:14.65pt;z-index:-251550720;visibility:visible;mso-wrap-style:square;mso-wrap-distance-left:9pt;mso-wrap-distance-top:0;mso-wrap-distance-right:9pt;mso-wrap-distance-bottom:0;mso-position-horizontal:absolute;mso-position-horizontal-relative:page;mso-position-vertical:absolute;mso-position-vertical-relative:text;v-text-anchor:top" coordsize="957072,185928" o:gfxdata="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" path="m,185928r957072,l957072,,,,,185928xe" stroked="f" strokeweight="1pt">
+              <v:shape w14:anchorId="512E6F85" id="Freeform 207" o:spid="_x0000_s1026" style="position:absolute;margin-left:1in;margin-top:54.1pt;width:75.35pt;height:14.65pt;z-index:-251550720;visibility:visible;mso-wrap-style:square;mso-wrap-distance-left:9pt;mso-wrap-distance-top:0;mso-wrap-distance-right:9pt;mso-wrap-distance-bottom:0;mso-position-horizontal:absolute;mso-position-horizontal-relative:page;mso-position-vertical:absolute;mso-position-vertical-relative:text;v-text-anchor:top" coordsize="957072,185928" o:gfxdata="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" path="m,185928r957072,l957072,,,,,185928xe" stroked="f" strokeweight="1pt">
                 <v:path arrowok="t"/>
                 <w10:wrap anchorx="page"/>
               </v:shape>
@@ -33065,7 +33129,7 @@
           </mc:Choice>
           <mc:Fallback>
             <w:pict>
-              <v:shape w14:anchorId="36BBA91B" id="Freeform 208" o:spid="_x0000_s1026" style="position:absolute;margin-left:1in;margin-top:6.6pt;width:425.95pt;height:14.65pt;z-index:-251549696;visibility:visible;mso-wrap-style:square;mso-wrap-distance-left:9pt;mso-wrap-distance-top:0;mso-wrap-distance-right:9pt;mso-wrap-distance-bottom:0;mso-position-horizontal:absolute;mso-position-horizontal-relative:page;mso-position-vertical:absolute;mso-position-vertical-relative:text;v-text-anchor:top" coordsize="5409565,186233" o:gfxdata="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" path="m,186233r5409565,l5409565,,,,,186233xe" stroked="f" strokeweight="1pt">
+              <v:shape w14:anchorId="08E1A91A" id="Freeform 208" o:spid="_x0000_s1026" style="position:absolute;margin-left:1in;margin-top:6.6pt;width:425.95pt;height:14.65pt;z-index:-251549696;visibility:visible;mso-wrap-style:square;mso-wrap-distance-left:9pt;mso-wrap-distance-top:0;mso-wrap-distance-right:9pt;mso-wrap-distance-bottom:0;mso-position-horizontal:absolute;mso-position-horizontal-relative:page;mso-position-vertical:absolute;mso-position-vertical-relative:text;v-text-anchor:top" coordsize="5409565,186233" o:gfxdata="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" path="m,186233r5409565,l5409565,,,,,186233xe" stroked="f" strokeweight="1pt">
                 <v:path arrowok="t"/>
                 <w10:wrap anchorx="page"/>
               </v:shape>
@@ -33163,7 +33227,7 @@
           </mc:Choice>
           <mc:Fallback>
             <w:pict>
-              <v:shape w14:anchorId="57943ED6" id="Freeform 209" o:spid="_x0000_s1026" style="position:absolute;margin-left:1in;margin-top:22.45pt;width:436.85pt;height:14.65pt;z-index:-251548672;visibility:visible;mso-wrap-style:square;mso-wrap-distance-left:9pt;mso-wrap-distance-top:0;mso-wrap-distance-right:9pt;mso-wrap-distance-bottom:0;mso-position-horizontal:absolute;mso-position-horizontal-relative:page;mso-position-vertical:absolute;mso-position-vertical-relative:text;v-text-anchor:top" coordsize="5548249,185928" o:gfxdata="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" path="m,185928r5548249,l5548249,,,,,185928xe" stroked="f" strokeweight="1pt">
+              <v:shape w14:anchorId="4ADEEA7D" id="Freeform 209" o:spid="_x0000_s1026" style="position:absolute;margin-left:1in;margin-top:22.45pt;width:436.85pt;height:14.65pt;z-index:-251548672;visibility:visible;mso-wrap-style:square;mso-wrap-distance-left:9pt;mso-wrap-distance-top:0;mso-wrap-distance-right:9pt;mso-wrap-distance-bottom:0;mso-position-horizontal:absolute;mso-position-horizontal-relative:page;mso-position-vertical:absolute;mso-position-vertical-relative:text;v-text-anchor:top" coordsize="5548249,185928" o:gfxdata="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" path="m,185928r5548249,l5548249,,,,,185928xe" stroked="f" strokeweight="1pt">
                 <v:path arrowok="t"/>
                 <w10:wrap anchorx="page"/>
               </v:shape>
@@ -33261,7 +33325,7 @@
           </mc:Choice>
           <mc:Fallback>
             <w:pict>
-              <v:shape w14:anchorId="2DDAD4D9" id="Freeform 210" o:spid="_x0000_s1026" style="position:absolute;margin-left:1in;margin-top:38.3pt;width:433.25pt;height:14.65pt;z-index:-251547648;visibility:visible;mso-wrap-style:square;mso-wrap-distance-left:9pt;mso-wrap-distance-top:0;mso-wrap-distance-right:9pt;mso-wrap-distance-bottom:0;mso-position-horizontal:absolute;mso-position-horizontal-relative:page;mso-position-vertical:absolute;mso-position-vertical-relative:text;v-text-anchor:top" coordsize="5502529,185928" o:gfxdata="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" path="m,185928r5502529,l5502529,,,,,185928xe" stroked="f" strokeweight="1pt">
+              <v:shape w14:anchorId="3D6708B7" id="Freeform 210" o:spid="_x0000_s1026" style="position:absolute;margin-left:1in;margin-top:38.3pt;width:433.25pt;height:14.65pt;z-index:-251547648;visibility:visible;mso-wrap-style:square;mso-wrap-distance-left:9pt;mso-wrap-distance-top:0;mso-wrap-distance-right:9pt;mso-wrap-distance-bottom:0;mso-position-horizontal:absolute;mso-position-horizontal-relative:page;mso-position-vertical:absolute;mso-position-vertical-relative:text;v-text-anchor:top" coordsize="5502529,185928" o:gfxdata="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" path="m,185928r5502529,l5502529,,,,,185928xe" stroked="f" strokeweight="1pt">
                 <v:path arrowok="t"/>
                 <w10:wrap anchorx="page"/>
               </v:shape>
@@ -33359,7 +33423,7 @@
           </mc:Choice>
           <mc:Fallback>
             <w:pict>
-              <v:shape w14:anchorId="3FDC9DDA" id="Freeform 211" o:spid="_x0000_s1026" style="position:absolute;margin-left:1in;margin-top:54pt;width:423.8pt;height:14.65pt;z-index:-251546624;visibility:visible;mso-wrap-style:square;mso-wrap-distance-left:9pt;mso-wrap-distance-top:0;mso-wrap-distance-right:9pt;mso-wrap-distance-bottom:0;mso-position-horizontal:absolute;mso-position-horizontal-relative:page;mso-position-vertical:absolute;mso-position-vertical-relative:text;v-text-anchor:top" coordsize="5382133,185928" o:gfxdata="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" path="m,185928r5382133,l5382133,,,,,185928xe" stroked="f" strokeweight="1pt">
+              <v:shape w14:anchorId="521F1C01" id="Freeform 211" o:spid="_x0000_s1026" style="position:absolute;margin-left:1in;margin-top:54pt;width:423.8pt;height:14.65pt;z-index:-251546624;visibility:visible;mso-wrap-style:square;mso-wrap-distance-left:9pt;mso-wrap-distance-top:0;mso-wrap-distance-right:9pt;mso-wrap-distance-bottom:0;mso-position-horizontal:absolute;mso-position-horizontal-relative:page;mso-position-vertical:absolute;mso-position-vertical-relative:text;v-text-anchor:top" coordsize="5382133,185928" o:gfxdata="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" path="m,185928r5382133,l5382133,,,,,185928xe" stroked="f" strokeweight="1pt">
                 <v:path arrowok="t"/>
                 <w10:wrap anchorx="page"/>
               </v:shape>
@@ -33457,7 +33521,7 @@
           </mc:Choice>
           <mc:Fallback>
             <w:pict>
-              <v:shape w14:anchorId="01C4CE8B" id="Freeform 212" o:spid="_x0000_s1026" style="position:absolute;margin-left:1in;margin-top:69.85pt;width:425.6pt;height:14.65pt;z-index:-251545600;visibility:visible;mso-wrap-style:square;mso-wrap-distance-left:9pt;mso-wrap-distance-top:0;mso-wrap-distance-right:9pt;mso-wrap-distance-bottom:0;mso-position-horizontal:absolute;mso-position-horizontal-relative:page;mso-position-vertical:absolute;mso-position-vertical-relative:text;v-text-anchor:top" coordsize="5404993,185928" o:gfxdata="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" path="m,185928r5404993,l5404993,,,,,185928xe" stroked="f" strokeweight="1pt">
+              <v:shape w14:anchorId="2D9683C0" id="Freeform 212" o:spid="_x0000_s1026" style="position:absolute;margin-left:1in;margin-top:69.85pt;width:425.6pt;height:14.65pt;z-index:-251545600;visibility:visible;mso-wrap-style:square;mso-wrap-distance-left:9pt;mso-wrap-distance-top:0;mso-wrap-distance-right:9pt;mso-wrap-distance-bottom:0;mso-position-horizontal:absolute;mso-position-horizontal-relative:page;mso-position-vertical:absolute;mso-position-vertical-relative:text;v-text-anchor:top" coordsize="5404993,185928" o:gfxdata="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" path="m,185928r5404993,l5404993,,,,,185928xe" stroked="f" strokeweight="1pt">
                 <v:path arrowok="t"/>
                 <w10:wrap anchorx="page"/>
               </v:shape>
@@ -33555,7 +33619,7 @@
           </mc:Choice>
           <mc:Fallback>
             <w:pict>
-              <v:shape w14:anchorId="2EF597E8" id="Freeform 213" o:spid="_x0000_s1026" style="position:absolute;margin-left:1in;margin-top:85.7pt;width:43.7pt;height:14.65pt;z-index:-251544576;visibility:visible;mso-wrap-style:square;mso-wrap-distance-left:9pt;mso-wrap-distance-top:0;mso-wrap-distance-right:9pt;mso-wrap-distance-bottom:0;mso-position-horizontal:absolute;mso-position-horizontal-relative:page;mso-position-vertical:absolute;mso-position-vertical-relative:text;v-text-anchor:top" coordsize="554736,185928" o:gfxdata="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" path="m,185928r554736,l554736,,,,,185928xe" stroked="f" strokeweight="1pt">
+              <v:shape w14:anchorId="50F46D8B" id="Freeform 213" o:spid="_x0000_s1026" style="position:absolute;margin-left:1in;margin-top:85.7pt;width:43.7pt;height:14.65pt;z-index:-251544576;visibility:visible;mso-wrap-style:square;mso-wrap-distance-left:9pt;mso-wrap-distance-top:0;mso-wrap-distance-right:9pt;mso-wrap-distance-bottom:0;mso-position-horizontal:absolute;mso-position-horizontal-relative:page;mso-position-vertical:absolute;mso-position-vertical-relative:text;v-text-anchor:top" coordsize="554736,185928" o:gfxdata="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" path="m,185928r554736,l554736,,,,,185928xe" stroked="f" strokeweight="1pt">
                 <v:path arrowok="t"/>
                 <w10:wrap anchorx="page"/>
               </v:shape>
@@ -34198,7 +34262,6 @@
         <w:rPr>
           <w:noProof/>
         </w:rPr>
-        <w:lastRenderedPageBreak/>
         <mc:AlternateContent>
           <mc:Choice Requires="wps">
             <w:drawing>
@@ -34285,7 +34348,7 @@
           </mc:Choice>
           <mc:Fallback>
             <w:pict>
-              <v:shape w14:anchorId="2BA067BF" id="Freeform 214" o:spid="_x0000_s1026" style="position:absolute;margin-left:104.8pt;margin-top:16.3pt;width:401pt;height:14.65pt;z-index:-251543552;visibility:visible;mso-wrap-style:square;mso-wrap-distance-left:9pt;mso-wrap-distance-top:0;mso-wrap-distance-right:9pt;mso-wrap-distance-bottom:0;mso-position-horizontal:absolute;mso-position-horizontal-relative:page;mso-position-vertical:absolute;mso-position-vertical-relative:text;v-text-anchor:top" coordsize="5092573,185928" o:gfxdata="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" path="m,185928r5092573,l5092573,,,,,185928xe" stroked="f" strokeweight="1pt">
+              <v:shape w14:anchorId="00986648" id="Freeform 214" o:spid="_x0000_s1026" style="position:absolute;margin-left:104.8pt;margin-top:16.3pt;width:401pt;height:14.65pt;z-index:-251543552;visibility:visible;mso-wrap-style:square;mso-wrap-distance-left:9pt;mso-wrap-distance-top:0;mso-wrap-distance-right:9pt;mso-wrap-distance-bottom:0;mso-position-horizontal:absolute;mso-position-horizontal-relative:page;mso-position-vertical:absolute;mso-position-vertical-relative:text;v-text-anchor:top" coordsize="5092573,185928" o:gfxdata="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" path="m,185928r5092573,l5092573,,,,,185928xe" stroked="f" strokeweight="1pt">
                 <v:path arrowok="t"/>
                 <w10:wrap anchorx="page"/>
               </v:shape>
@@ -34383,7 +34446,7 @@
           </mc:Choice>
           <mc:Fallback>
             <w:pict>
-              <v:shape w14:anchorId="3DA07927" id="Freeform 215" o:spid="_x0000_s1026" style="position:absolute;margin-left:1in;margin-top:32.15pt;width:40.9pt;height:14.65pt;z-index:-251542528;visibility:visible;mso-wrap-style:square;mso-wrap-distance-left:9pt;mso-wrap-distance-top:0;mso-wrap-distance-right:9pt;mso-wrap-distance-bottom:0;mso-position-horizontal:absolute;mso-position-horizontal-relative:page;mso-position-vertical:absolute;mso-position-vertical-relative:text;v-text-anchor:top" coordsize="519684,185928" o:gfxdata="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" path="m,185928r519684,l519684,,,,,185928xe" stroked="f" strokeweight="1pt">
+              <v:shape w14:anchorId="6D5AB874" id="Freeform 215" o:spid="_x0000_s1026" style="position:absolute;margin-left:1in;margin-top:32.15pt;width:40.9pt;height:14.65pt;z-index:-251542528;visibility:visible;mso-wrap-style:square;mso-wrap-distance-left:9pt;mso-wrap-distance-top:0;mso-wrap-distance-right:9pt;mso-wrap-distance-bottom:0;mso-position-horizontal:absolute;mso-position-horizontal-relative:page;mso-position-vertical:absolute;mso-position-vertical-relative:text;v-text-anchor:top" coordsize="519684,185928" o:gfxdata="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" path="m,185928r519684,l519684,,,,,185928xe" stroked="f" strokeweight="1pt">
                 <v:path arrowok="t"/>
                 <w10:wrap anchorx="page"/>
               </v:shape>
@@ -34677,7 +34740,7 @@
         </w:rPr>
         <w:t>near</w:t>
       </w:r>
-      <w:hyperlink r:id="rId9" w:history="1">
+      <w:hyperlink r:id="rId10" w:history="1">
         <w:r>
           <w:rPr>
             <w:rFonts w:ascii="Calibri" w:hAnsi="Calibri" w:cs="Calibri"/>
@@ -34710,7 +34773,7 @@
       <w:r>
         <w:br w:type="textWrapping" w:clear="all"/>
       </w:r>
-      <w:hyperlink r:id="rId10" w:history="1">
+      <w:hyperlink r:id="rId11" w:history="1">
         <w:r>
           <w:rPr>
             <w:rFonts w:ascii="Calibri" w:hAnsi="Calibri" w:cs="Calibri"/>
@@ -34859,7 +34922,7 @@
           </mc:Choice>
           <mc:Fallback>
             <w:pict>
-              <v:shape w14:anchorId="53CDE66A" id="Freeform 216" o:spid="_x0000_s1026" style="position:absolute;margin-left:1in;margin-top:6.6pt;width:434.85pt;height:14.65pt;z-index:-251541504;visibility:visible;mso-wrap-style:square;mso-wrap-distance-left:9pt;mso-wrap-distance-top:0;mso-wrap-distance-right:9pt;mso-wrap-distance-bottom:0;mso-position-horizontal:absolute;mso-position-horizontal-relative:page;mso-position-vertical:absolute;mso-position-vertical-relative:text;v-text-anchor:top" coordsize="5522341,185928" o:gfxdata="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" path="m,185928r5522341,l5522341,,,,,185928xe" stroked="f" strokeweight="1pt">
+              <v:shape w14:anchorId="18187839" id="Freeform 216" o:spid="_x0000_s1026" style="position:absolute;margin-left:1in;margin-top:6.6pt;width:434.85pt;height:14.65pt;z-index:-251541504;visibility:visible;mso-wrap-style:square;mso-wrap-distance-left:9pt;mso-wrap-distance-top:0;mso-wrap-distance-right:9pt;mso-wrap-distance-bottom:0;mso-position-horizontal:absolute;mso-position-horizontal-relative:page;mso-position-vertical:absolute;mso-position-vertical-relative:text;v-text-anchor:top" coordsize="5522341,185928" o:gfxdata="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" path="m,185928r5522341,l5522341,,,,,185928xe" stroked="f" strokeweight="1pt">
                 <v:path arrowok="t"/>
                 <w10:wrap anchorx="page"/>
               </v:shape>
@@ -34957,7 +35020,7 @@
           </mc:Choice>
           <mc:Fallback>
             <w:pict>
-              <v:shape w14:anchorId="5145EE50" id="Freeform 217" o:spid="_x0000_s1026" style="position:absolute;margin-left:1in;margin-top:22.45pt;width:50.75pt;height:14.65pt;z-index:-251540480;visibility:visible;mso-wrap-style:square;mso-wrap-distance-left:9pt;mso-wrap-distance-top:0;mso-wrap-distance-right:9pt;mso-wrap-distance-bottom:0;mso-position-horizontal:absolute;mso-position-horizontal-relative:page;mso-position-vertical:absolute;mso-position-vertical-relative:text;v-text-anchor:top" coordsize="644652,185928" o:gfxdata="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" path="m,185928r644652,l644652,,,,,185928xe" stroked="f" strokeweight="1pt">
+              <v:shape w14:anchorId="00193962" id="Freeform 217" o:spid="_x0000_s1026" style="position:absolute;margin-left:1in;margin-top:22.45pt;width:50.75pt;height:14.65pt;z-index:-251540480;visibility:visible;mso-wrap-style:square;mso-wrap-distance-left:9pt;mso-wrap-distance-top:0;mso-wrap-distance-right:9pt;mso-wrap-distance-bottom:0;mso-position-horizontal:absolute;mso-position-horizontal-relative:page;mso-position-vertical:absolute;mso-position-vertical-relative:text;v-text-anchor:top" coordsize="644652,185928" o:gfxdata="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" path="m,185928r644652,l644652,,,,,185928xe" stroked="f" strokeweight="1pt">
                 <v:path arrowok="t"/>
                 <w10:wrap anchorx="page"/>
               </v:shape>
@@ -35295,7 +35358,7 @@
           </mc:Choice>
           <mc:Fallback>
             <w:pict>
-              <v:shape w14:anchorId="17667232" id="Freeform 218" o:spid="_x0000_s1026" style="position:absolute;margin-left:1in;margin-top:6.6pt;width:435.3pt;height:14.65pt;z-index:-251539456;visibility:visible;mso-wrap-style:square;mso-wrap-distance-left:9pt;mso-wrap-distance-top:0;mso-wrap-distance-right:9pt;mso-wrap-distance-bottom:0;mso-position-horizontal:absolute;mso-position-horizontal-relative:page;mso-position-vertical:absolute;mso-position-vertical-relative:text;v-text-anchor:top" coordsize="5528437,185928" o:gfxdata="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" path="m,185928r5528437,l5528437,,,,,185928xe" stroked="f" strokeweight="1pt">
+              <v:shape w14:anchorId="66A03256" id="Freeform 218" o:spid="_x0000_s1026" style="position:absolute;margin-left:1in;margin-top:6.6pt;width:435.3pt;height:14.65pt;z-index:-251539456;visibility:visible;mso-wrap-style:square;mso-wrap-distance-left:9pt;mso-wrap-distance-top:0;mso-wrap-distance-right:9pt;mso-wrap-distance-bottom:0;mso-position-horizontal:absolute;mso-position-horizontal-relative:page;mso-position-vertical:absolute;mso-position-vertical-relative:text;v-text-anchor:top" coordsize="5528437,185928" o:gfxdata="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" path="m,185928r5528437,l5528437,,,,,185928xe" stroked="f" strokeweight="1pt">
                 <v:path arrowok="t"/>
                 <w10:wrap anchorx="page"/>
               </v:shape>
@@ -35393,7 +35456,7 @@
           </mc:Choice>
           <mc:Fallback>
             <w:pict>
-              <v:shape w14:anchorId="66CA2A66" id="Freeform 219" o:spid="_x0000_s1026" style="position:absolute;margin-left:1in;margin-top:22.45pt;width:403.85pt;height:14.65pt;z-index:-251538432;visibility:visible;mso-wrap-style:square;mso-wrap-distance-left:9pt;mso-wrap-distance-top:0;mso-wrap-distance-right:9pt;mso-wrap-distance-bottom:0;mso-position-horizontal:absolute;mso-position-horizontal-relative:page;mso-position-vertical:absolute;mso-position-vertical-relative:text;v-text-anchor:top" coordsize="5129149,185928" o:gfxdata="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" path="m,185928r5129149,l5129149,,,,,185928xe" stroked="f" strokeweight="1pt">
+              <v:shape w14:anchorId="635F921F" id="Freeform 219" o:spid="_x0000_s1026" style="position:absolute;margin-left:1in;margin-top:22.45pt;width:403.85pt;height:14.65pt;z-index:-251538432;visibility:visible;mso-wrap-style:square;mso-wrap-distance-left:9pt;mso-wrap-distance-top:0;mso-wrap-distance-right:9pt;mso-wrap-distance-bottom:0;mso-position-horizontal:absolute;mso-position-horizontal-relative:page;mso-position-vertical:absolute;mso-position-vertical-relative:text;v-text-anchor:top" coordsize="5129149,185928" o:gfxdata="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" path="m,185928r5129149,l5129149,,,,,185928xe" stroked="f" strokeweight="1pt">
                 <v:path arrowok="t"/>
                 <w10:wrap anchorx="page"/>
               </v:shape>
@@ -35491,7 +35554,7 @@
           </mc:Choice>
           <mc:Fallback>
             <w:pict>
-              <v:shape w14:anchorId="7BC4C3DB" id="Freeform 220" o:spid="_x0000_s1026" style="position:absolute;margin-left:1in;margin-top:38.3pt;width:426.45pt;height:14.65pt;z-index:-251537408;visibility:visible;mso-wrap-style:square;mso-wrap-distance-left:9pt;mso-wrap-distance-top:0;mso-wrap-distance-right:9pt;mso-wrap-distance-bottom:0;mso-position-horizontal:absolute;mso-position-horizontal-relative:page;mso-position-vertical:absolute;mso-position-vertical-relative:text;v-text-anchor:top" coordsize="5415661,185928" o:gfxdata="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" path="m,185928r5415661,l5415661,,,,,185928xe" stroked="f" strokeweight="1pt">
+              <v:shape w14:anchorId="49F83C59" id="Freeform 220" o:spid="_x0000_s1026" style="position:absolute;margin-left:1in;margin-top:38.3pt;width:426.45pt;height:14.65pt;z-index:-251537408;visibility:visible;mso-wrap-style:square;mso-wrap-distance-left:9pt;mso-wrap-distance-top:0;mso-wrap-distance-right:9pt;mso-wrap-distance-bottom:0;mso-position-horizontal:absolute;mso-position-horizontal-relative:page;mso-position-vertical:absolute;mso-position-vertical-relative:text;v-text-anchor:top" coordsize="5415661,185928" o:gfxdata="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" path="m,185928r5415661,l5415661,,,,,185928xe" stroked="f" strokeweight="1pt">
                 <v:path arrowok="t"/>
                 <w10:wrap anchorx="page"/>
               </v:shape>
@@ -35589,7 +35652,7 @@
           </mc:Choice>
           <mc:Fallback>
             <w:pict>
-              <v:shape w14:anchorId="7FE1CDBD" id="Freeform 221" o:spid="_x0000_s1026" style="position:absolute;margin-left:1in;margin-top:54pt;width:223.6pt;height:14.65pt;z-index:-251536384;visibility:visible;mso-wrap-style:square;mso-wrap-distance-left:9pt;mso-wrap-distance-top:0;mso-wrap-distance-right:9pt;mso-wrap-distance-bottom:0;mso-position-horizontal:absolute;mso-position-horizontal-relative:page;mso-position-vertical:absolute;mso-position-vertical-relative:text;v-text-anchor:top" coordsize="2839466,185928" o:gfxdata="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" path="m,185928r2839466,l2839466,,,,,185928xe" stroked="f" strokeweight="1pt">
+              <v:shape w14:anchorId="157CD45B" id="Freeform 221" o:spid="_x0000_s1026" style="position:absolute;margin-left:1in;margin-top:54pt;width:223.6pt;height:14.65pt;z-index:-251536384;visibility:visible;mso-wrap-style:square;mso-wrap-distance-left:9pt;mso-wrap-distance-top:0;mso-wrap-distance-right:9pt;mso-wrap-distance-bottom:0;mso-position-horizontal:absolute;mso-position-horizontal-relative:page;mso-position-vertical:absolute;mso-position-vertical-relative:text;v-text-anchor:top" coordsize="2839466,185928" o:gfxdata="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" path="m,185928r2839466,l2839466,,,,,185928xe" stroked="f" strokeweight="1pt">
                 <v:path arrowok="t"/>
                 <w10:wrap anchorx="page"/>
               </v:shape>
@@ -36045,7 +36108,7 @@
           </mc:Choice>
           <mc:Fallback>
             <w:pict>
-              <v:shape w14:anchorId="6FE82364" id="Freeform 222" o:spid="_x0000_s1026" style="position:absolute;margin-left:1in;margin-top:6.6pt;width:450.9pt;height:14.65pt;z-index:-251535360;visibility:visible;mso-wrap-style:square;mso-wrap-distance-left:9pt;mso-wrap-distance-top:0;mso-wrap-distance-right:9pt;mso-wrap-distance-bottom:0;mso-position-horizontal:absolute;mso-position-horizontal-relative:page;mso-position-vertical:absolute;mso-position-vertical-relative:text;v-text-anchor:top" coordsize="5726557,185928" o:gfxdata="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" path="m,185928r5726557,l5726557,,,,,185928xe" stroked="f" strokeweight="1pt">
+              <v:shape w14:anchorId="29477F57" id="Freeform 222" o:spid="_x0000_s1026" style="position:absolute;margin-left:1in;margin-top:6.6pt;width:450.9pt;height:14.65pt;z-index:-251535360;visibility:visible;mso-wrap-style:square;mso-wrap-distance-left:9pt;mso-wrap-distance-top:0;mso-wrap-distance-right:9pt;mso-wrap-distance-bottom:0;mso-position-horizontal:absolute;mso-position-horizontal-relative:page;mso-position-vertical:absolute;mso-position-vertical-relative:text;v-text-anchor:top" coordsize="5726557,185928" o:gfxdata="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" path="m,185928r5726557,l5726557,,,,,185928xe" stroked="f" strokeweight="1pt">
                 <v:path arrowok="t"/>
                 <w10:wrap anchorx="page"/>
               </v:shape>
@@ -36143,7 +36206,7 @@
           </mc:Choice>
           <mc:Fallback>
             <w:pict>
-              <v:shape w14:anchorId="05D2D503" id="Freeform 223" o:spid="_x0000_s1026" style="position:absolute;margin-left:1in;margin-top:22.45pt;width:434.6pt;height:14.65pt;z-index:-251534336;visibility:visible;mso-wrap-style:square;mso-wrap-distance-left:9pt;mso-wrap-distance-top:0;mso-wrap-distance-right:9pt;mso-wrap-distance-bottom:0;mso-position-horizontal:absolute;mso-position-horizontal-relative:page;mso-position-vertical:absolute;mso-position-vertical-relative:text;v-text-anchor:top" coordsize="5519293,185928" o:gfxdata="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" path="m,185928r5519293,l5519293,,,,,185928xe" stroked="f" strokeweight="1pt">
+              <v:shape w14:anchorId="1BEC1886" id="Freeform 223" o:spid="_x0000_s1026" style="position:absolute;margin-left:1in;margin-top:22.45pt;width:434.6pt;height:14.65pt;z-index:-251534336;visibility:visible;mso-wrap-style:square;mso-wrap-distance-left:9pt;mso-wrap-distance-top:0;mso-wrap-distance-right:9pt;mso-wrap-distance-bottom:0;mso-position-horizontal:absolute;mso-position-horizontal-relative:page;mso-position-vertical:absolute;mso-position-vertical-relative:text;v-text-anchor:top" coordsize="5519293,185928" o:gfxdata="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" path="m,185928r5519293,l5519293,,,,,185928xe" stroked="f" strokeweight="1pt">
                 <v:path arrowok="t"/>
                 <w10:wrap anchorx="page"/>
               </v:shape>
@@ -36241,7 +36304,7 @@
           </mc:Choice>
           <mc:Fallback>
             <w:pict>
-              <v:shape w14:anchorId="3CECB7BA" id="Freeform 224" o:spid="_x0000_s1026" style="position:absolute;margin-left:1in;margin-top:38.15pt;width:445.25pt;height:14.65pt;z-index:-251533312;visibility:visible;mso-wrap-style:square;mso-wrap-distance-left:9pt;mso-wrap-distance-top:0;mso-wrap-distance-right:9pt;mso-wrap-distance-bottom:0;mso-position-horizontal:absolute;mso-position-horizontal-relative:page;mso-position-vertical:absolute;mso-position-vertical-relative:text;v-text-anchor:top" coordsize="5654929,185928" o:gfxdata="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" path="m,185928r5654929,l5654929,,,,,185928xe" stroked="f" strokeweight="1pt">
+              <v:shape w14:anchorId="515DC3A6" id="Freeform 224" o:spid="_x0000_s1026" style="position:absolute;margin-left:1in;margin-top:38.15pt;width:445.25pt;height:14.65pt;z-index:-251533312;visibility:visible;mso-wrap-style:square;mso-wrap-distance-left:9pt;mso-wrap-distance-top:0;mso-wrap-distance-right:9pt;mso-wrap-distance-bottom:0;mso-position-horizontal:absolute;mso-position-horizontal-relative:page;mso-position-vertical:absolute;mso-position-vertical-relative:text;v-text-anchor:top" coordsize="5654929,185928" o:gfxdata="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" path="m,185928r5654929,l5654929,,,,,185928xe" stroked="f" strokeweight="1pt">
                 <v:path arrowok="t"/>
                 <w10:wrap anchorx="page"/>
               </v:shape>
@@ -36339,7 +36402,7 @@
           </mc:Choice>
           <mc:Fallback>
             <w:pict>
-              <v:shape w14:anchorId="2F1FC6E7" id="Freeform 225" o:spid="_x0000_s1026" style="position:absolute;margin-left:1in;margin-top:54pt;width:305.7pt;height:14.65pt;z-index:-251532288;visibility:visible;mso-wrap-style:square;mso-wrap-distance-left:9pt;mso-wrap-distance-top:0;mso-wrap-distance-right:9pt;mso-wrap-distance-bottom:0;mso-position-horizontal:absolute;mso-position-horizontal-relative:page;mso-position-vertical:absolute;mso-position-vertical-relative:text;v-text-anchor:top" coordsize="3882263,185928" o:gfxdata="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" path="m,185928r3882263,l3882263,,,,,185928xe" stroked="f" strokeweight="1pt">
+              <v:shape w14:anchorId="56003A2E" id="Freeform 225" o:spid="_x0000_s1026" style="position:absolute;margin-left:1in;margin-top:54pt;width:305.7pt;height:14.65pt;z-index:-251532288;visibility:visible;mso-wrap-style:square;mso-wrap-distance-left:9pt;mso-wrap-distance-top:0;mso-wrap-distance-right:9pt;mso-wrap-distance-bottom:0;mso-position-horizontal:absolute;mso-position-horizontal-relative:page;mso-position-vertical:absolute;mso-position-vertical-relative:text;v-text-anchor:top" coordsize="3882263,185928" o:gfxdata="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" path="m,185928r3882263,l3882263,,,,,185928xe" stroked="f" strokeweight="1pt">
                 <v:path arrowok="t"/>
                 <w10:wrap anchorx="page"/>
               </v:shape>
@@ -38607,9 +38670,8 @@
         <w:spacing w:after="119"/>
         <w:rPr>
           <w:rFonts w:asciiTheme="majorHAnsi" w:hAnsiTheme="majorHAnsi" w:cstheme="majorHAnsi"/>
-          <w:color w:val="000000" w:themeColor="text1"/>
-          <w:sz w:val="24"/>
-          <w:szCs w:val="24"/>
+          <w:color w:val="000000"/>
+          <w:spacing w:val="94"/>
         </w:rPr>
       </w:pPr>
       <w:r>
@@ -38878,7 +38940,7 @@
         </w:rPr>
         <w:t>:</w:t>
       </w:r>
-      <w:hyperlink r:id="rId11" w:history="1">
+      <w:hyperlink r:id="rId12" w:history="1">
         <w:r>
           <w:rPr>
             <w:rFonts w:asciiTheme="majorHAnsi" w:hAnsiTheme="majorHAnsi" w:cstheme="majorHAnsi"/>
@@ -39266,7 +39328,7 @@
           <w:color w:val="010302"/>
         </w:rPr>
       </w:pPr>
-      <w:hyperlink r:id="rId12" w:history="1">
+      <w:hyperlink r:id="rId13" w:history="1">
         <w:r>
           <w:rPr>
             <w:rFonts w:asciiTheme="majorHAnsi" w:hAnsiTheme="majorHAnsi" w:cstheme="majorHAnsi"/>
@@ -39468,7 +39530,7 @@
         </w:rPr>
         <w:br w:type="textWrapping" w:clear="all"/>
       </w:r>
-      <w:hyperlink r:id="rId13" w:history="1">
+      <w:hyperlink r:id="rId14" w:history="1">
         <w:r>
           <w:rPr>
             <w:rStyle w:val="Hyperlink"/>
